--- a/Parcial1C1.docx
+++ b/Parcial1C1.docx
@@ -3,16 +3,477 @@
 <w:document xmlns:wpc="http://schemas.microsoft.com/office/word/2010/wordprocessingCanvas" xmlns:cx="http://schemas.microsoft.com/office/drawing/2014/chartex" xmlns:cx1="http://schemas.microsoft.com/office/drawing/2015/9/8/chartex" xmlns:cx2="http://schemas.microsoft.com/office/drawing/2015/10/21/chartex" xmlns:cx3="http://schemas.microsoft.com/office/drawing/2016/5/9/chartex" xmlns:cx4="http://schemas.microsoft.com/office/drawing/2016/5/10/chartex" xmlns:cx5="http://schemas.microsoft.com/office/drawing/2016/5/11/chartex" xmlns:cx6="http://schemas.microsoft.com/office/drawing/2016/5/12/chartex" xmlns:cx7="http://schemas.microsoft.com/office/drawing/2016/5/13/chartex" xmlns:cx8="http://schemas.microsoft.com/office/drawing/2016/5/14/chartex" xmlns:mc="http://schemas.openxmlformats.org/markup-compatibility/2006" xmlns:aink="http://schemas.microsoft.com/office/drawing/2016/ink" xmlns:am3d="http://schemas.microsoft.com/office/drawing/2017/model3d" xmlns:o="urn:schemas-microsoft-com:office:office" xmlns:oel="http://schemas.microsoft.com/office/2019/extlst" xmlns:r="http://schemas.openxmlformats.org/officeDocument/2006/relationships" xmlns:m="http://schemas.openxmlformats.org/officeDocument/2006/math" xmlns:v="urn:schemas-microsoft-com:vml" xmlns:wp14="http://schemas.microsoft.com/office/word/2010/wordprocessingDrawing" xmlns:wp="http://schemas.openxmlformats.org/drawingml/2006/wordprocessingDrawing" xmlns:w10="urn:schemas-microsoft-com:office:word" xmlns:w="http://schemas.openxmlformats.org/wordprocessingml/2006/main" xmlns:w14="http://schemas.microsoft.com/office/word/2010/wordml" xmlns:w15="http://schemas.microsoft.com/office/word/2012/wordml" xmlns:w16cex="http://schemas.microsoft.com/office/word/2018/wordml/cex" xmlns:w16cid="http://schemas.microsoft.com/office/word/2016/wordml/cid" xmlns:w16="http://schemas.microsoft.com/office/word/2018/wordml" xmlns:w16du="http://schemas.microsoft.com/office/word/2023/wordml/word16du" xmlns:w16sdtdh="http://schemas.microsoft.com/office/word/2020/wordml/sdtdatahash" xmlns:w16se="http://schemas.microsoft.com/office/word/2015/wordml/symex" xmlns:wpg="http://schemas.microsoft.com/office/word/2010/wordprocessingGroup" xmlns:wpi="http://schemas.microsoft.com/office/word/2010/wordprocessingInk" xmlns:wne="http://schemas.microsoft.com/office/word/2006/wordml" xmlns:wps="http://schemas.microsoft.com/office/word/2010/wordprocessingShape" mc:Ignorable="w14 w15 w16se w16cid w16 w16cex w16sdtdh w16du wp14">
   <w:body>
     <w:p>
-      <w:pPr>
-        <w:rPr>
-          <w:lang w:val="es-SV"/>
-        </w:rPr>
-      </w:pPr>
-      <w:r>
+      <w:r>
+        <w:rPr>
+          <w:noProof/>
+        </w:rPr>
+        <w:drawing>
+          <wp:anchor distT="0" distB="0" distL="114300" distR="114300" simplePos="0" relativeHeight="251659264" behindDoc="0" locked="0" layoutInCell="1" allowOverlap="1" wp14:anchorId="5D3592CE" wp14:editId="4B82EC91">
+            <wp:simplePos x="0" y="0"/>
+            <wp:positionH relativeFrom="column">
+              <wp:posOffset>1729740</wp:posOffset>
+            </wp:positionH>
+            <wp:positionV relativeFrom="paragraph">
+              <wp:posOffset>0</wp:posOffset>
+            </wp:positionV>
+            <wp:extent cx="2423160" cy="944880"/>
+            <wp:effectExtent l="0" t="0" r="0" b="7620"/>
+            <wp:wrapTopAndBottom/>
+            <wp:docPr id="935861412" name="Imagen 1"/>
+            <wp:cNvGraphicFramePr>
+              <a:graphicFrameLocks xmlns:a="http://schemas.openxmlformats.org/drawingml/2006/main" noChangeAspect="1"/>
+            </wp:cNvGraphicFramePr>
+            <a:graphic xmlns:a="http://schemas.openxmlformats.org/drawingml/2006/main">
+              <a:graphicData uri="http://schemas.openxmlformats.org/drawingml/2006/picture">
+                <pic:pic xmlns:pic="http://schemas.openxmlformats.org/drawingml/2006/picture">
+                  <pic:nvPicPr>
+                    <pic:cNvPr id="935861412" name="Imagen 935861412"/>
+                    <pic:cNvPicPr/>
+                  </pic:nvPicPr>
+                  <pic:blipFill>
+                    <a:blip r:embed="rId6" cstate="print">
+                      <a:extLst>
+                        <a:ext uri="{28A0092B-C50C-407E-A947-70E740481C1C}">
+                          <a14:useLocalDpi xmlns:a14="http://schemas.microsoft.com/office/drawing/2010/main" val="0"/>
+                        </a:ext>
+                      </a:extLst>
+                    </a:blip>
+                    <a:stretch>
+                      <a:fillRect/>
+                    </a:stretch>
+                  </pic:blipFill>
+                  <pic:spPr>
+                    <a:xfrm>
+                      <a:off x="0" y="0"/>
+                      <a:ext cx="2423160" cy="944880"/>
+                    </a:xfrm>
+                    <a:prstGeom prst="rect">
+                      <a:avLst/>
+                    </a:prstGeom>
+                  </pic:spPr>
+                </pic:pic>
+              </a:graphicData>
+            </a:graphic>
+            <wp14:sizeRelH relativeFrom="margin">
+              <wp14:pctWidth>0</wp14:pctWidth>
+            </wp14:sizeRelH>
+            <wp14:sizeRelV relativeFrom="margin">
+              <wp14:pctHeight>0</wp14:pctHeight>
+            </wp14:sizeRelV>
+          </wp:anchor>
+        </w:drawing>
+      </w:r>
+    </w:p>
+    <w:p>
+      <w:pPr>
+        <w:jc w:val="center"/>
+        <w:rPr>
+          <w:rFonts w:ascii="Calibri" w:hAnsi="Calibri" w:cs="Calibri"/>
+          <w:b/>
+          <w:bCs/>
+          <w:sz w:val="24"/>
+          <w:szCs w:val="24"/>
+          <w:lang w:val="es-SV"/>
+        </w:rPr>
+      </w:pPr>
+      <w:r>
+        <w:rPr>
+          <w:rFonts w:ascii="Calibri" w:hAnsi="Calibri" w:cs="Calibri"/>
+          <w:b/>
+          <w:bCs/>
+          <w:sz w:val="32"/>
+          <w:szCs w:val="32"/>
+          <w:lang w:val="es-SV"/>
+        </w:rPr>
+        <w:t>Facultad de Ciencia y Tecnología</w:t>
+      </w:r>
+    </w:p>
+    <w:p>
+      <w:pPr>
+        <w:jc w:val="center"/>
+        <w:rPr>
+          <w:rFonts w:ascii="Calibri" w:hAnsi="Calibri" w:cs="Calibri"/>
+          <w:b/>
+          <w:bCs/>
+          <w:sz w:val="24"/>
+          <w:szCs w:val="24"/>
+          <w:lang w:val="es-SV"/>
+        </w:rPr>
+      </w:pPr>
+    </w:p>
+    <w:p>
+      <w:pPr>
+        <w:jc w:val="center"/>
+        <w:rPr>
+          <w:rFonts w:ascii="Calibri" w:hAnsi="Calibri" w:cs="Calibri"/>
+          <w:b/>
+          <w:bCs/>
+          <w:lang w:val="es-SV"/>
+        </w:rPr>
+      </w:pPr>
+      <w:r>
+        <w:rPr>
+          <w:rFonts w:ascii="Calibri" w:hAnsi="Calibri" w:cs="Calibri"/>
+          <w:b/>
+          <w:bCs/>
+          <w:sz w:val="28"/>
+          <w:szCs w:val="28"/>
+          <w:lang w:val="es-SV"/>
+        </w:rPr>
+        <w:t>Carrera:</w:t>
+      </w:r>
+    </w:p>
+    <w:p>
+      <w:pPr>
+        <w:jc w:val="center"/>
+        <w:rPr>
+          <w:rFonts w:ascii="Calibri" w:hAnsi="Calibri" w:cs="Calibri"/>
+          <w:sz w:val="28"/>
+          <w:szCs w:val="28"/>
+          <w:lang w:val="es-SV"/>
+        </w:rPr>
+      </w:pPr>
+      <w:r>
+        <w:rPr>
+          <w:rFonts w:ascii="Calibri" w:hAnsi="Calibri" w:cs="Calibri"/>
+          <w:sz w:val="28"/>
+          <w:szCs w:val="28"/>
+          <w:lang w:val="es-SV"/>
+        </w:rPr>
+        <w:t>Técnico en Ingeniería en Sistemas y redes informáticas (semipresencial).</w:t>
+      </w:r>
+    </w:p>
+    <w:p>
+      <w:pPr>
+        <w:jc w:val="center"/>
+        <w:rPr>
+          <w:rFonts w:ascii="Calibri" w:hAnsi="Calibri" w:cs="Calibri"/>
+          <w:sz w:val="28"/>
+          <w:szCs w:val="28"/>
+          <w:lang w:val="es-SV"/>
+        </w:rPr>
+      </w:pPr>
+    </w:p>
+    <w:p>
+      <w:pPr>
+        <w:jc w:val="center"/>
+        <w:rPr>
+          <w:rFonts w:ascii="Calibri" w:hAnsi="Calibri" w:cs="Calibri"/>
+          <w:b/>
+          <w:bCs/>
+          <w:sz w:val="28"/>
+          <w:szCs w:val="28"/>
+          <w:lang w:val="es-SV"/>
+        </w:rPr>
+      </w:pPr>
+      <w:r>
+        <w:rPr>
+          <w:rFonts w:ascii="Calibri" w:hAnsi="Calibri" w:cs="Calibri"/>
+          <w:b/>
+          <w:bCs/>
+          <w:sz w:val="28"/>
+          <w:szCs w:val="28"/>
+          <w:lang w:val="es-SV"/>
+        </w:rPr>
+        <w:t>Cátedra:</w:t>
+      </w:r>
+    </w:p>
+    <w:p>
+      <w:pPr>
+        <w:jc w:val="center"/>
+        <w:rPr>
+          <w:rFonts w:ascii="Calibri" w:hAnsi="Calibri" w:cs="Calibri"/>
+          <w:sz w:val="28"/>
+          <w:szCs w:val="28"/>
+          <w:lang w:val="es-SV"/>
+        </w:rPr>
+      </w:pPr>
+      <w:r>
+        <w:rPr>
+          <w:rFonts w:ascii="Calibri" w:hAnsi="Calibri" w:cs="Calibri"/>
+          <w:sz w:val="28"/>
+          <w:szCs w:val="28"/>
+          <w:lang w:val="es-SV"/>
+        </w:rPr>
+        <w:t>Programación III</w:t>
+      </w:r>
+    </w:p>
+    <w:p>
+      <w:pPr>
+        <w:jc w:val="center"/>
+        <w:rPr>
+          <w:rFonts w:ascii="Calibri" w:hAnsi="Calibri" w:cs="Calibri"/>
+          <w:sz w:val="28"/>
+          <w:szCs w:val="28"/>
+          <w:lang w:val="es-SV"/>
+        </w:rPr>
+      </w:pPr>
+    </w:p>
+    <w:p>
+      <w:pPr>
+        <w:jc w:val="center"/>
+        <w:rPr>
+          <w:rFonts w:ascii="Calibri" w:hAnsi="Calibri" w:cs="Calibri"/>
+          <w:b/>
+          <w:bCs/>
+          <w:sz w:val="28"/>
+          <w:szCs w:val="28"/>
+          <w:lang w:val="es-SV"/>
+        </w:rPr>
+      </w:pPr>
+      <w:r>
+        <w:rPr>
+          <w:rFonts w:ascii="Calibri" w:hAnsi="Calibri" w:cs="Calibri"/>
+          <w:b/>
+          <w:bCs/>
+          <w:sz w:val="28"/>
+          <w:szCs w:val="28"/>
+          <w:lang w:val="es-SV"/>
+        </w:rPr>
+        <w:t>Docente:</w:t>
+      </w:r>
+    </w:p>
+    <w:p>
+      <w:pPr>
+        <w:jc w:val="center"/>
+        <w:rPr>
+          <w:rFonts w:ascii="Calibri" w:hAnsi="Calibri" w:cs="Calibri"/>
+          <w:sz w:val="28"/>
+          <w:szCs w:val="28"/>
+          <w:lang w:val="es-SV"/>
+        </w:rPr>
+      </w:pPr>
+      <w:r>
+        <w:rPr>
+          <w:rFonts w:ascii="Calibri" w:hAnsi="Calibri" w:cs="Calibri"/>
+          <w:sz w:val="28"/>
+          <w:szCs w:val="28"/>
+          <w:lang w:val="es-SV"/>
+        </w:rPr>
+        <w:t>Ing. David Eduardo Márquez Chávez</w:t>
+      </w:r>
+    </w:p>
+    <w:p>
+      <w:pPr>
+        <w:jc w:val="center"/>
+        <w:rPr>
+          <w:rFonts w:ascii="Calibri" w:hAnsi="Calibri" w:cs="Calibri"/>
+          <w:sz w:val="28"/>
+          <w:szCs w:val="28"/>
+          <w:lang w:val="es-SV"/>
+        </w:rPr>
+      </w:pPr>
+    </w:p>
+    <w:p>
+      <w:pPr>
+        <w:jc w:val="center"/>
+        <w:rPr>
+          <w:rFonts w:ascii="Calibri" w:hAnsi="Calibri" w:cs="Calibri"/>
+          <w:b/>
+          <w:bCs/>
+          <w:sz w:val="28"/>
+          <w:szCs w:val="28"/>
+          <w:lang w:val="es-SV"/>
+        </w:rPr>
+      </w:pPr>
+      <w:r>
+        <w:rPr>
+          <w:rFonts w:ascii="Calibri" w:hAnsi="Calibri" w:cs="Calibri"/>
+          <w:b/>
+          <w:bCs/>
+          <w:sz w:val="28"/>
+          <w:szCs w:val="28"/>
+          <w:lang w:val="es-SV"/>
+        </w:rPr>
+        <w:t>Actividad:</w:t>
+      </w:r>
+    </w:p>
+    <w:p>
+      <w:pPr>
+        <w:jc w:val="center"/>
+        <w:rPr>
+          <w:rFonts w:ascii="Calibri" w:hAnsi="Calibri" w:cs="Calibri"/>
+          <w:sz w:val="28"/>
+          <w:szCs w:val="28"/>
+          <w:lang w:val="es-SV"/>
+        </w:rPr>
+      </w:pPr>
+      <w:r>
+        <w:rPr>
+          <w:rFonts w:ascii="Calibri" w:hAnsi="Calibri" w:cs="Calibri"/>
+          <w:sz w:val="28"/>
+          <w:szCs w:val="28"/>
+          <w:lang w:val="es-SV"/>
+        </w:rPr>
+        <w:t xml:space="preserve">Computo </w:t>
+      </w:r>
+      <w:r>
+        <w:rPr>
+          <w:rFonts w:ascii="Calibri" w:hAnsi="Calibri" w:cs="Calibri"/>
+          <w:sz w:val="28"/>
+          <w:szCs w:val="28"/>
+          <w:lang w:val="es-SV"/>
+        </w:rPr>
+        <w:t xml:space="preserve">1 - Parcial 1 </w:t>
+      </w:r>
+    </w:p>
+    <w:p>
+      <w:pPr>
+        <w:jc w:val="center"/>
+        <w:rPr>
+          <w:rFonts w:ascii="Calibri" w:hAnsi="Calibri" w:cs="Calibri"/>
+          <w:sz w:val="28"/>
+          <w:szCs w:val="28"/>
+          <w:lang w:val="es-SV"/>
+        </w:rPr>
+      </w:pPr>
+    </w:p>
+    <w:p>
+      <w:pPr>
+        <w:jc w:val="center"/>
+        <w:rPr>
+          <w:rFonts w:ascii="Calibri" w:hAnsi="Calibri" w:cs="Calibri"/>
+          <w:b/>
+          <w:bCs/>
+          <w:sz w:val="28"/>
+          <w:szCs w:val="28"/>
+          <w:lang w:val="es-SV"/>
+        </w:rPr>
+      </w:pPr>
+      <w:r>
+        <w:rPr>
+          <w:rFonts w:ascii="Calibri" w:hAnsi="Calibri" w:cs="Calibri"/>
+          <w:b/>
+          <w:bCs/>
+          <w:sz w:val="28"/>
+          <w:szCs w:val="28"/>
+          <w:lang w:val="es-SV"/>
+        </w:rPr>
+        <w:t>Estudiantes:</w:t>
+      </w:r>
+    </w:p>
+    <w:p>
+      <w:pPr>
+        <w:jc w:val="center"/>
+        <w:rPr>
+          <w:rFonts w:ascii="Calibri" w:hAnsi="Calibri" w:cs="Calibri"/>
+          <w:sz w:val="28"/>
+          <w:szCs w:val="28"/>
+          <w:lang w:val="es-SV"/>
+        </w:rPr>
+      </w:pPr>
+      <w:r>
+        <w:rPr>
+          <w:rFonts w:ascii="Calibri" w:hAnsi="Calibri" w:cs="Calibri"/>
+          <w:sz w:val="28"/>
+          <w:szCs w:val="28"/>
+          <w:lang w:val="es-SV"/>
+        </w:rPr>
+        <w:t>José Álvaro Paiz Sandoval</w:t>
+      </w:r>
+    </w:p>
+    <w:p>
+      <w:pPr>
+        <w:jc w:val="center"/>
+        <w:rPr>
+          <w:rFonts w:ascii="Calibri" w:hAnsi="Calibri" w:cs="Calibri"/>
+          <w:sz w:val="28"/>
+          <w:szCs w:val="28"/>
+          <w:lang w:val="es-SV"/>
+        </w:rPr>
+      </w:pPr>
+      <w:r>
+        <w:rPr>
+          <w:rFonts w:ascii="Calibri" w:hAnsi="Calibri" w:cs="Calibri"/>
+          <w:sz w:val="28"/>
+          <w:szCs w:val="28"/>
+          <w:lang w:val="es-SV"/>
+        </w:rPr>
+        <w:t>Yajaira Isamar Claros Maldonado</w:t>
+      </w:r>
+    </w:p>
+    <w:p>
+      <w:pPr>
+        <w:rPr>
+          <w:rFonts w:ascii="Calibri" w:hAnsi="Calibri" w:cs="Calibri"/>
+          <w:sz w:val="28"/>
+          <w:szCs w:val="28"/>
+          <w:lang w:val="es-SV"/>
+        </w:rPr>
+      </w:pPr>
+    </w:p>
+    <w:p>
+      <w:pPr>
+        <w:jc w:val="center"/>
+        <w:rPr>
+          <w:rFonts w:ascii="Calibri" w:hAnsi="Calibri" w:cs="Calibri"/>
+          <w:sz w:val="28"/>
+          <w:szCs w:val="28"/>
+        </w:rPr>
+      </w:pPr>
+      <w:r>
+        <w:rPr>
+          <w:rFonts w:ascii="Calibri" w:hAnsi="Calibri" w:cs="Calibri"/>
+          <w:b/>
+          <w:bCs/>
+          <w:sz w:val="28"/>
+          <w:szCs w:val="28"/>
+        </w:rPr>
+        <w:t>Fecha de entrega</w:t>
+      </w:r>
+      <w:r>
+        <w:rPr>
+          <w:rFonts w:ascii="Calibri" w:hAnsi="Calibri" w:cs="Calibri"/>
+          <w:sz w:val="28"/>
+          <w:szCs w:val="28"/>
+        </w:rPr>
+        <w:t xml:space="preserve">: </w:t>
+      </w:r>
+      <w:r>
+        <w:rPr>
+          <w:rFonts w:ascii="Calibri" w:hAnsi="Calibri" w:cs="Calibri"/>
+          <w:sz w:val="28"/>
+          <w:szCs w:val="28"/>
+        </w:rPr>
+        <w:t>27</w:t>
+      </w:r>
+      <w:r>
+        <w:rPr>
+          <w:rFonts w:ascii="Calibri" w:hAnsi="Calibri" w:cs="Calibri"/>
+          <w:sz w:val="28"/>
+          <w:szCs w:val="28"/>
+        </w:rPr>
+        <w:t>/08/2024</w:t>
+      </w:r>
+    </w:p>
+    <w:p>
+      <w:pPr>
         <w:rPr>
           <w:highlight w:val="lightGray"/>
           <w:lang w:val="es-SV"/>
         </w:rPr>
+      </w:pPr>
+    </w:p>
+    <w:p>
+      <w:pPr>
+        <w:rPr>
+          <w:highlight w:val="lightGray"/>
+          <w:lang w:val="es-SV"/>
+        </w:rPr>
+      </w:pPr>
+    </w:p>
+    <w:p>
+      <w:pPr>
+        <w:rPr>
+          <w:lang w:val="es-SV"/>
+        </w:rPr>
+      </w:pPr>
+      <w:r>
+        <w:rPr>
+          <w:highlight w:val="lightGray"/>
+          <w:lang w:val="es-SV"/>
+        </w:rPr>
+        <w:lastRenderedPageBreak/>
         <w:t>Ejercicio 1</w:t>
       </w:r>
       <w:r>
@@ -76,23 +537,13 @@
           <w:lang w:val="es-SV"/>
         </w:rPr>
       </w:pPr>
-      <w:proofErr w:type="spellStart"/>
-      <w:r>
-        <w:rPr>
-          <w:b/>
-          <w:bCs/>
-          <w:lang w:val="es-SV"/>
-        </w:rPr>
-        <w:t>Iventario</w:t>
-      </w:r>
-      <w:proofErr w:type="spellEnd"/>
-      <w:r>
-        <w:rPr>
-          <w:b/>
-          <w:bCs/>
-          <w:lang w:val="es-SV"/>
-        </w:rPr>
-        <w:t xml:space="preserve">: </w:t>
+      <w:r>
+        <w:rPr>
+          <w:b/>
+          <w:bCs/>
+          <w:lang w:val="es-SV"/>
+        </w:rPr>
+        <w:t xml:space="preserve">Iventario: </w:t>
       </w:r>
       <w:r>
         <w:rPr>
@@ -150,23 +601,13 @@
           <w:lang w:val="es-SV"/>
         </w:rPr>
       </w:pPr>
-      <w:proofErr w:type="spellStart"/>
-      <w:r>
-        <w:rPr>
-          <w:b/>
-          <w:bCs/>
-          <w:lang w:val="es-SV"/>
-        </w:rPr>
-        <w:t>InterfazTienda</w:t>
-      </w:r>
-      <w:proofErr w:type="spellEnd"/>
-      <w:r>
-        <w:rPr>
-          <w:b/>
-          <w:bCs/>
-          <w:lang w:val="es-SV"/>
-        </w:rPr>
-        <w:t>:</w:t>
+      <w:r>
+        <w:rPr>
+          <w:b/>
+          <w:bCs/>
+          <w:lang w:val="es-SV"/>
+        </w:rPr>
+        <w:t>InterfazTienda:</w:t>
       </w:r>
       <w:r>
         <w:rPr>
@@ -444,10 +885,241 @@
           <w:lang w:val="es-SV"/>
         </w:rPr>
       </w:pPr>
+      <w:r>
+        <w:rPr>
+          <w:lang w:val="es-SV"/>
+        </w:rPr>
+        <w:t xml:space="preserve">Utilice 4 clases para este ejercicio: </w:t>
+      </w:r>
+    </w:p>
+    <w:p>
+      <w:pPr>
+        <w:rPr>
+          <w:lang w:val="es-SV"/>
+        </w:rPr>
+      </w:pPr>
+      <w:r>
+        <w:rPr>
+          <w:b/>
+          <w:bCs/>
+          <w:lang w:val="es-SV"/>
+        </w:rPr>
+        <w:t>Habitacion:</w:t>
+      </w:r>
+      <w:r>
+        <w:rPr>
+          <w:b/>
+          <w:bCs/>
+          <w:lang w:val="es-SV"/>
+        </w:rPr>
+        <w:t xml:space="preserve"> </w:t>
+      </w:r>
+      <w:r>
+        <w:rPr>
+          <w:lang w:val="es-SV"/>
+        </w:rPr>
+        <w:t>mostrara las habitaciones que están disponibles y sus precios correspondientes</w:t>
+      </w:r>
+    </w:p>
+    <w:p>
+      <w:pPr>
+        <w:rPr>
+          <w:lang w:val="es-SV"/>
+        </w:rPr>
+      </w:pPr>
+      <w:r>
+        <w:rPr>
+          <w:b/>
+          <w:bCs/>
+          <w:lang w:val="es-SV"/>
+        </w:rPr>
+        <w:t>Cliente:</w:t>
+      </w:r>
+      <w:r>
+        <w:rPr>
+          <w:b/>
+          <w:bCs/>
+          <w:lang w:val="es-SV"/>
+        </w:rPr>
+        <w:t xml:space="preserve"> </w:t>
+      </w:r>
+      <w:r>
+        <w:rPr>
+          <w:lang w:val="es-SV"/>
+        </w:rPr>
+        <w:t xml:space="preserve">para poder registrar el cliente </w:t>
+      </w:r>
+    </w:p>
+    <w:p>
+      <w:pPr>
+        <w:rPr>
+          <w:lang w:val="es-SV"/>
+        </w:rPr>
+      </w:pPr>
+      <w:r>
+        <w:rPr>
+          <w:b/>
+          <w:bCs/>
+          <w:lang w:val="es-SV"/>
+        </w:rPr>
+        <w:t>Hotel:</w:t>
+      </w:r>
+      <w:r>
+        <w:rPr>
+          <w:b/>
+          <w:bCs/>
+          <w:lang w:val="es-SV"/>
+        </w:rPr>
+        <w:t xml:space="preserve"> </w:t>
+      </w:r>
+      <w:r>
+        <w:rPr>
+          <w:lang w:val="es-SV"/>
+        </w:rPr>
+        <w:t>g</w:t>
+      </w:r>
+      <w:r>
+        <w:rPr>
+          <w:lang w:val="es-SV"/>
+        </w:rPr>
+        <w:t>estiona el hotel, incluyendo habitaciones y reservas</w:t>
+      </w:r>
+    </w:p>
+    <w:p>
+      <w:pPr>
+        <w:rPr>
+          <w:lang w:val="es-SV"/>
+        </w:rPr>
+      </w:pPr>
+      <w:r>
+        <w:rPr>
+          <w:b/>
+          <w:bCs/>
+          <w:lang w:val="es-SV"/>
+        </w:rPr>
+        <w:t>InterfazHotel:</w:t>
+      </w:r>
+      <w:r>
+        <w:rPr>
+          <w:b/>
+          <w:bCs/>
+          <w:lang w:val="es-SV"/>
+        </w:rPr>
+        <w:t xml:space="preserve"> </w:t>
+      </w:r>
+      <w:r>
+        <w:rPr>
+          <w:lang w:val="es-SV"/>
+        </w:rPr>
+        <w:t>la interfaz de usuario para interactuar con el sistema del hotel</w:t>
+      </w:r>
+    </w:p>
+    <w:p>
+      <w:pPr>
+        <w:ind w:left="360"/>
+        <w:rPr>
+          <w:lang w:val="es-SV"/>
+        </w:rPr>
+      </w:pPr>
+    </w:p>
+    <w:p>
+      <w:pPr>
+        <w:jc w:val="both"/>
+        <w:rPr>
+          <w:b/>
+          <w:bCs/>
+          <w:lang w:val="es-SV"/>
+        </w:rPr>
+      </w:pPr>
+      <w:r>
+        <w:rPr>
+          <w:b/>
+          <w:bCs/>
+          <w:lang w:val="es-SV"/>
+        </w:rPr>
+        <w:t xml:space="preserve">Proporcione esta idea: </w:t>
+      </w:r>
+    </w:p>
+    <w:p>
+      <w:pPr>
+        <w:jc w:val="both"/>
+        <w:rPr>
+          <w:lang w:val="es-SV"/>
+        </w:rPr>
+      </w:pPr>
+      <w:r>
+        <w:rPr>
+          <w:lang w:val="es-SV"/>
+        </w:rPr>
+        <w:t>Al crear este código de la siguiente manera, se facilita la interacción con el usuario y es mas organizado y entendible</w:t>
+      </w:r>
+      <w:r>
+        <w:rPr>
+          <w:lang w:val="es-SV"/>
+        </w:rPr>
+        <w:t xml:space="preserve"> ya que el </w:t>
+      </w:r>
+      <w:r>
+        <w:rPr>
+          <w:lang w:val="es-SV"/>
+        </w:rPr>
+        <w:t>recepcionista inicia el programa</w:t>
+      </w:r>
+      <w:r>
+        <w:rPr>
+          <w:lang w:val="es-SV"/>
+        </w:rPr>
+        <w:t xml:space="preserve"> y luego se le muestran las habitaciones que están disponibles así mismo le</w:t>
+      </w:r>
+      <w:r>
+        <w:rPr>
+          <w:lang w:val="es-SV"/>
+        </w:rPr>
+        <w:t xml:space="preserve"> solicita los datos </w:t>
+      </w:r>
+      <w:r>
+        <w:rPr>
+          <w:lang w:val="es-SV"/>
+        </w:rPr>
+        <w:t>a</w:t>
+      </w:r>
+      <w:r>
+        <w:rPr>
+          <w:lang w:val="es-SV"/>
+        </w:rPr>
+        <w:t>l cliente.</w:t>
+      </w:r>
+    </w:p>
+    <w:p>
+      <w:pPr>
+        <w:jc w:val="both"/>
+        <w:rPr>
+          <w:lang w:val="es-SV"/>
+        </w:rPr>
+      </w:pPr>
+      <w:r>
+        <w:rPr>
+          <w:lang w:val="es-SV"/>
+        </w:rPr>
+        <w:t>El programa calcula el costo total y presenta una factura con todos los detalles de la reserva.</w:t>
+      </w:r>
+    </w:p>
+    <w:p>
+      <w:pPr>
+        <w:rPr>
+          <w:lang w:val="es-SV"/>
+        </w:rPr>
+      </w:pPr>
     </w:p>
     <w:sectPr>
       <w:pgSz w:w="12240" w:h="15840"/>
       <w:pgMar w:top="1440" w:right="1440" w:bottom="1440" w:left="1440" w:header="708" w:footer="708" w:gutter="0"/>
+      <w:pgBorders w:display="firstPage" w:offsetFrom="page">
+        <w:top w:val="thinThickThinSmallGap" w:sz="24" w:space="24" w:color="153D63" w:themeColor="text2" w:themeTint="E6"/>
+        <w:left w:val="thinThickThinSmallGap" w:sz="24" w:space="24" w:color="153D63" w:themeColor="text2" w:themeTint="E6"/>
+        <w:bottom w:val="thinThickThinSmallGap" w:sz="24" w:space="24" w:color="153D63" w:themeColor="text2" w:themeTint="E6"/>
+        <w:right w:val="thinThickThinSmallGap" w:sz="24" w:space="24" w:color="153D63" w:themeColor="text2" w:themeTint="E6"/>
+      </w:pgBorders>
       <w:cols w:space="708"/>
       <w:docGrid w:linePitch="360"/>
     </w:sectPr>
@@ -603,6 +1275,127 @@
     </w:lvl>
   </w:abstractNum>
   <w:abstractNum w:abstractNumId="1" w15:restartNumberingAfterBreak="0">
+    <w:nsid w:val="4408357F"/>
+    <w:multiLevelType w:val="multilevel"/>
+    <w:tmpl w:val="1EF603AA"/>
+    <w:lvl w:ilvl="0">
+      <w:start w:val="1"/>
+      <w:numFmt w:val="decimal"/>
+      <w:lvlText w:val="%1."/>
+      <w:lvlJc w:val="left"/>
+      <w:pPr>
+        <w:tabs>
+          <w:tab w:val="num" w:pos="720"/>
+        </w:tabs>
+        <w:ind w:left="720" w:hanging="360"/>
+      </w:pPr>
+    </w:lvl>
+    <w:lvl w:ilvl="1">
+      <w:start w:val="1"/>
+      <w:numFmt w:val="bullet"/>
+      <w:lvlText w:val="o"/>
+      <w:lvlJc w:val="left"/>
+      <w:pPr>
+        <w:tabs>
+          <w:tab w:val="num" w:pos="1440"/>
+        </w:tabs>
+        <w:ind w:left="1440" w:hanging="360"/>
+      </w:pPr>
+      <w:rPr>
+        <w:rFonts w:ascii="Courier New" w:hAnsi="Courier New" w:hint="default"/>
+        <w:sz w:val="20"/>
+      </w:rPr>
+    </w:lvl>
+    <w:lvl w:ilvl="2">
+      <w:start w:val="1"/>
+      <w:numFmt w:val="bullet"/>
+      <w:lvlText w:val=""/>
+      <w:lvlJc w:val="left"/>
+      <w:pPr>
+        <w:tabs>
+          <w:tab w:val="num" w:pos="2160"/>
+        </w:tabs>
+        <w:ind w:left="2160" w:hanging="360"/>
+      </w:pPr>
+      <w:rPr>
+        <w:rFonts w:ascii="Wingdings" w:hAnsi="Wingdings" w:hint="default"/>
+        <w:sz w:val="20"/>
+      </w:rPr>
+    </w:lvl>
+    <w:lvl w:ilvl="3" w:tentative="1">
+      <w:start w:val="1"/>
+      <w:numFmt w:val="decimal"/>
+      <w:lvlText w:val="%4."/>
+      <w:lvlJc w:val="left"/>
+      <w:pPr>
+        <w:tabs>
+          <w:tab w:val="num" w:pos="2880"/>
+        </w:tabs>
+        <w:ind w:left="2880" w:hanging="360"/>
+      </w:pPr>
+    </w:lvl>
+    <w:lvl w:ilvl="4" w:tentative="1">
+      <w:start w:val="1"/>
+      <w:numFmt w:val="decimal"/>
+      <w:lvlText w:val="%5."/>
+      <w:lvlJc w:val="left"/>
+      <w:pPr>
+        <w:tabs>
+          <w:tab w:val="num" w:pos="3600"/>
+        </w:tabs>
+        <w:ind w:left="3600" w:hanging="360"/>
+      </w:pPr>
+    </w:lvl>
+    <w:lvl w:ilvl="5" w:tentative="1">
+      <w:start w:val="1"/>
+      <w:numFmt w:val="decimal"/>
+      <w:lvlText w:val="%6."/>
+      <w:lvlJc w:val="left"/>
+      <w:pPr>
+        <w:tabs>
+          <w:tab w:val="num" w:pos="4320"/>
+        </w:tabs>
+        <w:ind w:left="4320" w:hanging="360"/>
+      </w:pPr>
+    </w:lvl>
+    <w:lvl w:ilvl="6" w:tentative="1">
+      <w:start w:val="1"/>
+      <w:numFmt w:val="decimal"/>
+      <w:lvlText w:val="%7."/>
+      <w:lvlJc w:val="left"/>
+      <w:pPr>
+        <w:tabs>
+          <w:tab w:val="num" w:pos="5040"/>
+        </w:tabs>
+        <w:ind w:left="5040" w:hanging="360"/>
+      </w:pPr>
+    </w:lvl>
+    <w:lvl w:ilvl="7" w:tentative="1">
+      <w:start w:val="1"/>
+      <w:numFmt w:val="decimal"/>
+      <w:lvlText w:val="%8."/>
+      <w:lvlJc w:val="left"/>
+      <w:pPr>
+        <w:tabs>
+          <w:tab w:val="num" w:pos="5760"/>
+        </w:tabs>
+        <w:ind w:left="5760" w:hanging="360"/>
+      </w:pPr>
+    </w:lvl>
+    <w:lvl w:ilvl="8" w:tentative="1">
+      <w:start w:val="1"/>
+      <w:numFmt w:val="decimal"/>
+      <w:lvlText w:val="%9."/>
+      <w:lvlJc w:val="left"/>
+      <w:pPr>
+        <w:tabs>
+          <w:tab w:val="num" w:pos="6480"/>
+        </w:tabs>
+        <w:ind w:left="6480" w:hanging="360"/>
+      </w:pPr>
+    </w:lvl>
+  </w:abstractNum>
+  <w:abstractNum w:abstractNumId="2" w15:restartNumberingAfterBreak="0">
     <w:nsid w:val="55502AD5"/>
     <w:multiLevelType w:val="multilevel"/>
     <w:tmpl w:val="C53415B4"/>
@@ -751,7 +1544,7 @@
       </w:rPr>
     </w:lvl>
   </w:abstractNum>
-  <w:abstractNum w:abstractNumId="2" w15:restartNumberingAfterBreak="0">
+  <w:abstractNum w:abstractNumId="3" w15:restartNumberingAfterBreak="0">
     <w:nsid w:val="58057DBA"/>
     <w:multiLevelType w:val="multilevel"/>
     <w:tmpl w:val="2C262E7E"/>
@@ -864,7 +1657,7 @@
       </w:pPr>
     </w:lvl>
   </w:abstractNum>
-  <w:abstractNum w:abstractNumId="3" w15:restartNumberingAfterBreak="0">
+  <w:abstractNum w:abstractNumId="4" w15:restartNumberingAfterBreak="0">
     <w:nsid w:val="5AD5746F"/>
     <w:multiLevelType w:val="multilevel"/>
     <w:tmpl w:val="29F4CA96"/>
@@ -1013,7 +1806,7 @@
       </w:rPr>
     </w:lvl>
   </w:abstractNum>
-  <w:abstractNum w:abstractNumId="4" w15:restartNumberingAfterBreak="0">
+  <w:abstractNum w:abstractNumId="5" w15:restartNumberingAfterBreak="0">
     <w:nsid w:val="5D8913D6"/>
     <w:multiLevelType w:val="multilevel"/>
     <w:tmpl w:val="37D07B7C"/>
@@ -1162,20 +1955,263 @@
       </w:rPr>
     </w:lvl>
   </w:abstractNum>
+  <w:abstractNum w:abstractNumId="6" w15:restartNumberingAfterBreak="0">
+    <w:nsid w:val="5FB441CB"/>
+    <w:multiLevelType w:val="multilevel"/>
+    <w:tmpl w:val="7CF65C8A"/>
+    <w:lvl w:ilvl="0">
+      <w:start w:val="1"/>
+      <w:numFmt w:val="decimal"/>
+      <w:lvlText w:val="%1."/>
+      <w:lvlJc w:val="left"/>
+      <w:pPr>
+        <w:tabs>
+          <w:tab w:val="num" w:pos="720"/>
+        </w:tabs>
+        <w:ind w:left="720" w:hanging="360"/>
+      </w:pPr>
+    </w:lvl>
+    <w:lvl w:ilvl="1">
+      <w:start w:val="1"/>
+      <w:numFmt w:val="bullet"/>
+      <w:lvlText w:val="o"/>
+      <w:lvlJc w:val="left"/>
+      <w:pPr>
+        <w:tabs>
+          <w:tab w:val="num" w:pos="1440"/>
+        </w:tabs>
+        <w:ind w:left="1440" w:hanging="360"/>
+      </w:pPr>
+      <w:rPr>
+        <w:rFonts w:ascii="Courier New" w:hAnsi="Courier New" w:hint="default"/>
+        <w:sz w:val="20"/>
+      </w:rPr>
+    </w:lvl>
+    <w:lvl w:ilvl="2">
+      <w:start w:val="1"/>
+      <w:numFmt w:val="bullet"/>
+      <w:lvlText w:val=""/>
+      <w:lvlJc w:val="left"/>
+      <w:pPr>
+        <w:tabs>
+          <w:tab w:val="num" w:pos="2160"/>
+        </w:tabs>
+        <w:ind w:left="2160" w:hanging="360"/>
+      </w:pPr>
+      <w:rPr>
+        <w:rFonts w:ascii="Wingdings" w:hAnsi="Wingdings" w:hint="default"/>
+        <w:sz w:val="20"/>
+      </w:rPr>
+    </w:lvl>
+    <w:lvl w:ilvl="3" w:tentative="1">
+      <w:start w:val="1"/>
+      <w:numFmt w:val="decimal"/>
+      <w:lvlText w:val="%4."/>
+      <w:lvlJc w:val="left"/>
+      <w:pPr>
+        <w:tabs>
+          <w:tab w:val="num" w:pos="2880"/>
+        </w:tabs>
+        <w:ind w:left="2880" w:hanging="360"/>
+      </w:pPr>
+    </w:lvl>
+    <w:lvl w:ilvl="4" w:tentative="1">
+      <w:start w:val="1"/>
+      <w:numFmt w:val="decimal"/>
+      <w:lvlText w:val="%5."/>
+      <w:lvlJc w:val="left"/>
+      <w:pPr>
+        <w:tabs>
+          <w:tab w:val="num" w:pos="3600"/>
+        </w:tabs>
+        <w:ind w:left="3600" w:hanging="360"/>
+      </w:pPr>
+    </w:lvl>
+    <w:lvl w:ilvl="5" w:tentative="1">
+      <w:start w:val="1"/>
+      <w:numFmt w:val="decimal"/>
+      <w:lvlText w:val="%6."/>
+      <w:lvlJc w:val="left"/>
+      <w:pPr>
+        <w:tabs>
+          <w:tab w:val="num" w:pos="4320"/>
+        </w:tabs>
+        <w:ind w:left="4320" w:hanging="360"/>
+      </w:pPr>
+    </w:lvl>
+    <w:lvl w:ilvl="6" w:tentative="1">
+      <w:start w:val="1"/>
+      <w:numFmt w:val="decimal"/>
+      <w:lvlText w:val="%7."/>
+      <w:lvlJc w:val="left"/>
+      <w:pPr>
+        <w:tabs>
+          <w:tab w:val="num" w:pos="5040"/>
+        </w:tabs>
+        <w:ind w:left="5040" w:hanging="360"/>
+      </w:pPr>
+    </w:lvl>
+    <w:lvl w:ilvl="7" w:tentative="1">
+      <w:start w:val="1"/>
+      <w:numFmt w:val="decimal"/>
+      <w:lvlText w:val="%8."/>
+      <w:lvlJc w:val="left"/>
+      <w:pPr>
+        <w:tabs>
+          <w:tab w:val="num" w:pos="5760"/>
+        </w:tabs>
+        <w:ind w:left="5760" w:hanging="360"/>
+      </w:pPr>
+    </w:lvl>
+    <w:lvl w:ilvl="8" w:tentative="1">
+      <w:start w:val="1"/>
+      <w:numFmt w:val="decimal"/>
+      <w:lvlText w:val="%9."/>
+      <w:lvlJc w:val="left"/>
+      <w:pPr>
+        <w:tabs>
+          <w:tab w:val="num" w:pos="6480"/>
+        </w:tabs>
+        <w:ind w:left="6480" w:hanging="360"/>
+      </w:pPr>
+    </w:lvl>
+  </w:abstractNum>
+  <w:abstractNum w:abstractNumId="7" w15:restartNumberingAfterBreak="0">
+    <w:nsid w:val="6B3934CF"/>
+    <w:multiLevelType w:val="multilevel"/>
+    <w:tmpl w:val="3C1EC2D6"/>
+    <w:lvl w:ilvl="0">
+      <w:start w:val="1"/>
+      <w:numFmt w:val="decimal"/>
+      <w:lvlText w:val="%1."/>
+      <w:lvlJc w:val="left"/>
+      <w:pPr>
+        <w:tabs>
+          <w:tab w:val="num" w:pos="720"/>
+        </w:tabs>
+        <w:ind w:left="720" w:hanging="360"/>
+      </w:pPr>
+    </w:lvl>
+    <w:lvl w:ilvl="1" w:tentative="1">
+      <w:start w:val="1"/>
+      <w:numFmt w:val="decimal"/>
+      <w:lvlText w:val="%2."/>
+      <w:lvlJc w:val="left"/>
+      <w:pPr>
+        <w:tabs>
+          <w:tab w:val="num" w:pos="1440"/>
+        </w:tabs>
+        <w:ind w:left="1440" w:hanging="360"/>
+      </w:pPr>
+    </w:lvl>
+    <w:lvl w:ilvl="2" w:tentative="1">
+      <w:start w:val="1"/>
+      <w:numFmt w:val="decimal"/>
+      <w:lvlText w:val="%3."/>
+      <w:lvlJc w:val="left"/>
+      <w:pPr>
+        <w:tabs>
+          <w:tab w:val="num" w:pos="2160"/>
+        </w:tabs>
+        <w:ind w:left="2160" w:hanging="360"/>
+      </w:pPr>
+    </w:lvl>
+    <w:lvl w:ilvl="3" w:tentative="1">
+      <w:start w:val="1"/>
+      <w:numFmt w:val="decimal"/>
+      <w:lvlText w:val="%4."/>
+      <w:lvlJc w:val="left"/>
+      <w:pPr>
+        <w:tabs>
+          <w:tab w:val="num" w:pos="2880"/>
+        </w:tabs>
+        <w:ind w:left="2880" w:hanging="360"/>
+      </w:pPr>
+    </w:lvl>
+    <w:lvl w:ilvl="4" w:tentative="1">
+      <w:start w:val="1"/>
+      <w:numFmt w:val="decimal"/>
+      <w:lvlText w:val="%5."/>
+      <w:lvlJc w:val="left"/>
+      <w:pPr>
+        <w:tabs>
+          <w:tab w:val="num" w:pos="3600"/>
+        </w:tabs>
+        <w:ind w:left="3600" w:hanging="360"/>
+      </w:pPr>
+    </w:lvl>
+    <w:lvl w:ilvl="5" w:tentative="1">
+      <w:start w:val="1"/>
+      <w:numFmt w:val="decimal"/>
+      <w:lvlText w:val="%6."/>
+      <w:lvlJc w:val="left"/>
+      <w:pPr>
+        <w:tabs>
+          <w:tab w:val="num" w:pos="4320"/>
+        </w:tabs>
+        <w:ind w:left="4320" w:hanging="360"/>
+      </w:pPr>
+    </w:lvl>
+    <w:lvl w:ilvl="6" w:tentative="1">
+      <w:start w:val="1"/>
+      <w:numFmt w:val="decimal"/>
+      <w:lvlText w:val="%7."/>
+      <w:lvlJc w:val="left"/>
+      <w:pPr>
+        <w:tabs>
+          <w:tab w:val="num" w:pos="5040"/>
+        </w:tabs>
+        <w:ind w:left="5040" w:hanging="360"/>
+      </w:pPr>
+    </w:lvl>
+    <w:lvl w:ilvl="7" w:tentative="1">
+      <w:start w:val="1"/>
+      <w:numFmt w:val="decimal"/>
+      <w:lvlText w:val="%8."/>
+      <w:lvlJc w:val="left"/>
+      <w:pPr>
+        <w:tabs>
+          <w:tab w:val="num" w:pos="5760"/>
+        </w:tabs>
+        <w:ind w:left="5760" w:hanging="360"/>
+      </w:pPr>
+    </w:lvl>
+    <w:lvl w:ilvl="8" w:tentative="1">
+      <w:start w:val="1"/>
+      <w:numFmt w:val="decimal"/>
+      <w:lvlText w:val="%9."/>
+      <w:lvlJc w:val="left"/>
+      <w:pPr>
+        <w:tabs>
+          <w:tab w:val="num" w:pos="6480"/>
+        </w:tabs>
+        <w:ind w:left="6480" w:hanging="360"/>
+      </w:pPr>
+    </w:lvl>
+  </w:abstractNum>
   <w:num w:numId="1" w16cid:durableId="152599509">
-    <w:abstractNumId w:val="1"/>
+    <w:abstractNumId w:val="2"/>
   </w:num>
   <w:num w:numId="2" w16cid:durableId="1605261257">
-    <w:abstractNumId w:val="4"/>
+    <w:abstractNumId w:val="5"/>
   </w:num>
   <w:num w:numId="3" w16cid:durableId="1971932386">
     <w:abstractNumId w:val="0"/>
   </w:num>
   <w:num w:numId="4" w16cid:durableId="1295717579">
+    <w:abstractNumId w:val="4"/>
+  </w:num>
+  <w:num w:numId="5" w16cid:durableId="129438942">
     <w:abstractNumId w:val="3"/>
   </w:num>
-  <w:num w:numId="5" w16cid:durableId="129438942">
-    <w:abstractNumId w:val="2"/>
+  <w:num w:numId="6" w16cid:durableId="1701854944">
+    <w:abstractNumId w:val="1"/>
+  </w:num>
+  <w:num w:numId="7" w16cid:durableId="1133207404">
+    <w:abstractNumId w:val="6"/>
+  </w:num>
+  <w:num w:numId="8" w16cid:durableId="431513218">
+    <w:abstractNumId w:val="7"/>
   </w:num>
 </w:numbering>
 </file>

--- a/Parcial1C1.docx
+++ b/Parcial1C1.docx
@@ -240,7 +240,6 @@
           <w:rFonts w:ascii="Calibri" w:hAnsi="Calibri" w:cs="Calibri"/>
           <w:sz w:val="28"/>
           <w:szCs w:val="28"/>
-          <w:lang w:val="es-SV"/>
         </w:rPr>
       </w:pPr>
       <w:r>
@@ -248,35 +247,31 @@
           <w:rFonts w:ascii="Calibri" w:hAnsi="Calibri" w:cs="Calibri"/>
           <w:sz w:val="28"/>
           <w:szCs w:val="28"/>
-          <w:lang w:val="es-SV"/>
-        </w:rPr>
-        <w:t>Ing. David Eduardo Márquez Chávez</w:t>
-      </w:r>
-    </w:p>
-    <w:p>
-      <w:pPr>
-        <w:jc w:val="center"/>
+        </w:rPr>
+        <w:t xml:space="preserve">Ing. </w:t>
+      </w:r>
+      <w:r>
         <w:rPr>
           <w:rFonts w:ascii="Calibri" w:hAnsi="Calibri" w:cs="Calibri"/>
           <w:sz w:val="28"/>
           <w:szCs w:val="28"/>
-          <w:lang w:val="es-SV"/>
-        </w:rPr>
-      </w:pPr>
+        </w:rPr>
+        <w:t>Willian Alexis Montes Girón</w:t>
+      </w:r>
     </w:p>
     <w:p>
       <w:pPr>
         <w:jc w:val="center"/>
         <w:rPr>
           <w:rFonts w:ascii="Calibri" w:hAnsi="Calibri" w:cs="Calibri"/>
-          <w:b/>
-          <w:bCs/>
           <w:sz w:val="28"/>
           <w:szCs w:val="28"/>
-          <w:lang w:val="es-SV"/>
-        </w:rPr>
-      </w:pPr>
-      <w:r>
+        </w:rPr>
+      </w:pPr>
+    </w:p>
+    <w:p>
+      <w:pPr>
+        <w:jc w:val="center"/>
         <w:rPr>
           <w:rFonts w:ascii="Calibri" w:hAnsi="Calibri" w:cs="Calibri"/>
           <w:b/>
@@ -285,28 +280,29 @@
           <w:szCs w:val="28"/>
           <w:lang w:val="es-SV"/>
         </w:rPr>
-        <w:t>Actividad:</w:t>
-      </w:r>
-    </w:p>
-    <w:p>
-      <w:pPr>
-        <w:jc w:val="center"/>
-        <w:rPr>
-          <w:rFonts w:ascii="Calibri" w:hAnsi="Calibri" w:cs="Calibri"/>
+      </w:pPr>
+      <w:r>
+        <w:rPr>
+          <w:rFonts w:ascii="Calibri" w:hAnsi="Calibri" w:cs="Calibri"/>
+          <w:b/>
+          <w:bCs/>
           <w:sz w:val="28"/>
           <w:szCs w:val="28"/>
           <w:lang w:val="es-SV"/>
         </w:rPr>
-      </w:pPr>
-      <w:r>
+        <w:t>Actividad:</w:t>
+      </w:r>
+    </w:p>
+    <w:p>
+      <w:pPr>
+        <w:jc w:val="center"/>
         <w:rPr>
           <w:rFonts w:ascii="Calibri" w:hAnsi="Calibri" w:cs="Calibri"/>
           <w:sz w:val="28"/>
           <w:szCs w:val="28"/>
           <w:lang w:val="es-SV"/>
         </w:rPr>
-        <w:t xml:space="preserve">Computo </w:t>
-      </w:r>
+      </w:pPr>
       <w:r>
         <w:rPr>
           <w:rFonts w:ascii="Calibri" w:hAnsi="Calibri" w:cs="Calibri"/>
@@ -314,33 +310,32 @@
           <w:szCs w:val="28"/>
           <w:lang w:val="es-SV"/>
         </w:rPr>
-        <w:t xml:space="preserve">1 - Parcial 1 </w:t>
-      </w:r>
-    </w:p>
-    <w:p>
-      <w:pPr>
-        <w:jc w:val="center"/>
+        <w:t xml:space="preserve">Computo </w:t>
+      </w:r>
+      <w:r>
         <w:rPr>
           <w:rFonts w:ascii="Calibri" w:hAnsi="Calibri" w:cs="Calibri"/>
           <w:sz w:val="28"/>
           <w:szCs w:val="28"/>
           <w:lang w:val="es-SV"/>
         </w:rPr>
-      </w:pPr>
+        <w:t xml:space="preserve">1 - Parcial 1 </w:t>
+      </w:r>
     </w:p>
     <w:p>
       <w:pPr>
         <w:jc w:val="center"/>
         <w:rPr>
           <w:rFonts w:ascii="Calibri" w:hAnsi="Calibri" w:cs="Calibri"/>
-          <w:b/>
-          <w:bCs/>
           <w:sz w:val="28"/>
           <w:szCs w:val="28"/>
           <w:lang w:val="es-SV"/>
         </w:rPr>
       </w:pPr>
-      <w:r>
+    </w:p>
+    <w:p>
+      <w:pPr>
+        <w:jc w:val="center"/>
         <w:rPr>
           <w:rFonts w:ascii="Calibri" w:hAnsi="Calibri" w:cs="Calibri"/>
           <w:b/>
@@ -349,100 +344,134 @@
           <w:szCs w:val="28"/>
           <w:lang w:val="es-SV"/>
         </w:rPr>
-        <w:t>Estudiantes:</w:t>
-      </w:r>
-    </w:p>
-    <w:p>
-      <w:pPr>
-        <w:jc w:val="center"/>
-        <w:rPr>
-          <w:rFonts w:ascii="Calibri" w:hAnsi="Calibri" w:cs="Calibri"/>
+      </w:pPr>
+      <w:r>
+        <w:rPr>
+          <w:rFonts w:ascii="Calibri" w:hAnsi="Calibri" w:cs="Calibri"/>
+          <w:b/>
+          <w:bCs/>
           <w:sz w:val="28"/>
           <w:szCs w:val="28"/>
           <w:lang w:val="es-SV"/>
         </w:rPr>
-      </w:pPr>
-      <w:r>
+        <w:t>Estudiantes:</w:t>
+      </w:r>
+    </w:p>
+    <w:p>
+      <w:pPr>
+        <w:jc w:val="center"/>
         <w:rPr>
           <w:rFonts w:ascii="Calibri" w:hAnsi="Calibri" w:cs="Calibri"/>
           <w:sz w:val="28"/>
           <w:szCs w:val="28"/>
           <w:lang w:val="es-SV"/>
         </w:rPr>
-        <w:t>José Álvaro Paiz Sandoval</w:t>
-      </w:r>
-    </w:p>
-    <w:p>
-      <w:pPr>
-        <w:jc w:val="center"/>
+      </w:pPr>
+      <w:r>
         <w:rPr>
           <w:rFonts w:ascii="Calibri" w:hAnsi="Calibri" w:cs="Calibri"/>
           <w:sz w:val="28"/>
           <w:szCs w:val="28"/>
           <w:lang w:val="es-SV"/>
         </w:rPr>
-      </w:pPr>
-      <w:r>
+        <w:t>José Álvaro Paiz Sandoval</w:t>
+      </w:r>
+    </w:p>
+    <w:p>
+      <w:pPr>
+        <w:jc w:val="center"/>
         <w:rPr>
           <w:rFonts w:ascii="Calibri" w:hAnsi="Calibri" w:cs="Calibri"/>
           <w:sz w:val="28"/>
           <w:szCs w:val="28"/>
           <w:lang w:val="es-SV"/>
         </w:rPr>
-        <w:t>Yajaira Isamar Claros Maldonado</w:t>
-      </w:r>
-    </w:p>
-    <w:p>
-      <w:pPr>
+      </w:pPr>
+      <w:r>
         <w:rPr>
           <w:rFonts w:ascii="Calibri" w:hAnsi="Calibri" w:cs="Calibri"/>
           <w:sz w:val="28"/>
           <w:szCs w:val="28"/>
           <w:lang w:val="es-SV"/>
         </w:rPr>
-      </w:pPr>
-    </w:p>
-    <w:p>
-      <w:pPr>
-        <w:jc w:val="center"/>
+        <w:t>Yajaira Isamar Claros Maldonado</w:t>
+      </w:r>
+    </w:p>
+    <w:p>
+      <w:pPr>
         <w:rPr>
           <w:rFonts w:ascii="Calibri" w:hAnsi="Calibri" w:cs="Calibri"/>
           <w:sz w:val="28"/>
           <w:szCs w:val="28"/>
-        </w:rPr>
-      </w:pPr>
-      <w:r>
-        <w:rPr>
-          <w:rFonts w:ascii="Calibri" w:hAnsi="Calibri" w:cs="Calibri"/>
-          <w:b/>
-          <w:bCs/>
+          <w:lang w:val="es-SV"/>
+        </w:rPr>
+      </w:pPr>
+    </w:p>
+    <w:p>
+      <w:pPr>
+        <w:jc w:val="center"/>
+        <w:rPr>
+          <w:rFonts w:ascii="Calibri" w:hAnsi="Calibri" w:cs="Calibri"/>
           <w:sz w:val="28"/>
           <w:szCs w:val="28"/>
         </w:rPr>
-        <w:t>Fecha de entrega</w:t>
-      </w:r>
-      <w:r>
-        <w:rPr>
-          <w:rFonts w:ascii="Calibri" w:hAnsi="Calibri" w:cs="Calibri"/>
+      </w:pPr>
+      <w:proofErr w:type="spellStart"/>
+      <w:r>
+        <w:rPr>
+          <w:rFonts w:ascii="Calibri" w:hAnsi="Calibri" w:cs="Calibri"/>
+          <w:b/>
+          <w:bCs/>
           <w:sz w:val="28"/>
           <w:szCs w:val="28"/>
         </w:rPr>
-        <w:t xml:space="preserve">: </w:t>
-      </w:r>
-      <w:r>
-        <w:rPr>
-          <w:rFonts w:ascii="Calibri" w:hAnsi="Calibri" w:cs="Calibri"/>
+        <w:t>Fecha</w:t>
+      </w:r>
+      <w:proofErr w:type="spellEnd"/>
+      <w:r>
+        <w:rPr>
+          <w:rFonts w:ascii="Calibri" w:hAnsi="Calibri" w:cs="Calibri"/>
+          <w:b/>
+          <w:bCs/>
           <w:sz w:val="28"/>
           <w:szCs w:val="28"/>
         </w:rPr>
-        <w:t>27</w:t>
-      </w:r>
-      <w:r>
-        <w:rPr>
-          <w:rFonts w:ascii="Calibri" w:hAnsi="Calibri" w:cs="Calibri"/>
+        <w:t xml:space="preserve"> de </w:t>
+      </w:r>
+      <w:proofErr w:type="spellStart"/>
+      <w:r>
+        <w:rPr>
+          <w:rFonts w:ascii="Calibri" w:hAnsi="Calibri" w:cs="Calibri"/>
+          <w:b/>
+          <w:bCs/>
           <w:sz w:val="28"/>
           <w:szCs w:val="28"/>
         </w:rPr>
+        <w:t>entrega</w:t>
+      </w:r>
+      <w:proofErr w:type="spellEnd"/>
+      <w:r>
+        <w:rPr>
+          <w:rFonts w:ascii="Calibri" w:hAnsi="Calibri" w:cs="Calibri"/>
+          <w:sz w:val="28"/>
+          <w:szCs w:val="28"/>
+        </w:rPr>
+        <w:t xml:space="preserve">: </w:t>
+      </w:r>
+      <w:r>
+        <w:rPr>
+          <w:rFonts w:ascii="Calibri" w:hAnsi="Calibri" w:cs="Calibri"/>
+          <w:sz w:val="28"/>
+          <w:szCs w:val="28"/>
+        </w:rPr>
+        <w:t>27</w:t>
+      </w:r>
+      <w:r>
+        <w:rPr>
+          <w:rFonts w:ascii="Calibri" w:hAnsi="Calibri" w:cs="Calibri"/>
+          <w:sz w:val="28"/>
+          <w:szCs w:val="28"/>
+        </w:rPr>
         <w:t>/08/2024</w:t>
       </w:r>
     </w:p>
@@ -537,13 +566,23 @@
           <w:lang w:val="es-SV"/>
         </w:rPr>
       </w:pPr>
-      <w:r>
-        <w:rPr>
-          <w:b/>
-          <w:bCs/>
-          <w:lang w:val="es-SV"/>
-        </w:rPr>
-        <w:t xml:space="preserve">Iventario: </w:t>
+      <w:proofErr w:type="spellStart"/>
+      <w:r>
+        <w:rPr>
+          <w:b/>
+          <w:bCs/>
+          <w:lang w:val="es-SV"/>
+        </w:rPr>
+        <w:t>Iventario</w:t>
+      </w:r>
+      <w:proofErr w:type="spellEnd"/>
+      <w:r>
+        <w:rPr>
+          <w:b/>
+          <w:bCs/>
+          <w:lang w:val="es-SV"/>
+        </w:rPr>
+        <w:t xml:space="preserve">: </w:t>
       </w:r>
       <w:r>
         <w:rPr>
@@ -601,13 +640,23 @@
           <w:lang w:val="es-SV"/>
         </w:rPr>
       </w:pPr>
-      <w:r>
-        <w:rPr>
-          <w:b/>
-          <w:bCs/>
-          <w:lang w:val="es-SV"/>
-        </w:rPr>
-        <w:t>InterfazTienda:</w:t>
+      <w:proofErr w:type="spellStart"/>
+      <w:r>
+        <w:rPr>
+          <w:b/>
+          <w:bCs/>
+          <w:lang w:val="es-SV"/>
+        </w:rPr>
+        <w:t>InterfazTienda</w:t>
+      </w:r>
+      <w:proofErr w:type="spellEnd"/>
+      <w:r>
+        <w:rPr>
+          <w:b/>
+          <w:bCs/>
+          <w:lang w:val="es-SV"/>
+        </w:rPr>
+        <w:t>:</w:t>
       </w:r>
       <w:r>
         <w:rPr>
@@ -898,13 +947,23 @@
           <w:lang w:val="es-SV"/>
         </w:rPr>
       </w:pPr>
-      <w:r>
-        <w:rPr>
-          <w:b/>
-          <w:bCs/>
-          <w:lang w:val="es-SV"/>
-        </w:rPr>
-        <w:t>Habitacion:</w:t>
+      <w:proofErr w:type="spellStart"/>
+      <w:r>
+        <w:rPr>
+          <w:b/>
+          <w:bCs/>
+          <w:lang w:val="es-SV"/>
+        </w:rPr>
+        <w:t>Habitacion</w:t>
+      </w:r>
+      <w:proofErr w:type="spellEnd"/>
+      <w:r>
+        <w:rPr>
+          <w:b/>
+          <w:bCs/>
+          <w:lang w:val="es-SV"/>
+        </w:rPr>
+        <w:t>:</w:t>
       </w:r>
       <w:r>
         <w:rPr>
@@ -991,13 +1050,23 @@
           <w:lang w:val="es-SV"/>
         </w:rPr>
       </w:pPr>
-      <w:r>
-        <w:rPr>
-          <w:b/>
-          <w:bCs/>
-          <w:lang w:val="es-SV"/>
-        </w:rPr>
-        <w:t>InterfazHotel:</w:t>
+      <w:proofErr w:type="spellStart"/>
+      <w:r>
+        <w:rPr>
+          <w:b/>
+          <w:bCs/>
+          <w:lang w:val="es-SV"/>
+        </w:rPr>
+        <w:t>InterfazHotel</w:t>
+      </w:r>
+      <w:proofErr w:type="spellEnd"/>
+      <w:r>
+        <w:rPr>
+          <w:b/>
+          <w:bCs/>
+          <w:lang w:val="es-SV"/>
+        </w:rPr>
+        <w:t>:</w:t>
       </w:r>
       <w:r>
         <w:rPr>
@@ -3132,6 +3201,29 @@
       <w:spacing w:val="5"/>
     </w:rPr>
   </w:style>
+  <w:style w:type="character" w:styleId="Hipervnculo">
+    <w:name w:val="Hyperlink"/>
+    <w:basedOn w:val="Fuentedeprrafopredeter"/>
+    <w:uiPriority w:val="99"/>
+    <w:unhideWhenUsed/>
+    <w:rsid w:val="00263C96"/>
+    <w:rPr>
+      <w:color w:val="467886" w:themeColor="hyperlink"/>
+      <w:u w:val="single"/>
+    </w:rPr>
+  </w:style>
+  <w:style w:type="character" w:styleId="Mencinsinresolver">
+    <w:name w:val="Unresolved Mention"/>
+    <w:basedOn w:val="Fuentedeprrafopredeter"/>
+    <w:uiPriority w:val="99"/>
+    <w:semiHidden/>
+    <w:unhideWhenUsed/>
+    <w:rsid w:val="00263C96"/>
+    <w:rPr>
+      <w:color w:val="605E5C"/>
+      <w:shd w:val="clear" w:color="auto" w:fill="E1DFDD"/>
+    </w:rPr>
+  </w:style>
 </w:styles>
 </file>
 

--- a/Parcial1C1.docx
+++ b/Parcial1C1.docx
@@ -3,16 +3,484 @@
 <w:document xmlns:wpc="http://schemas.microsoft.com/office/word/2010/wordprocessingCanvas" xmlns:cx="http://schemas.microsoft.com/office/drawing/2014/chartex" xmlns:cx1="http://schemas.microsoft.com/office/drawing/2015/9/8/chartex" xmlns:cx2="http://schemas.microsoft.com/office/drawing/2015/10/21/chartex" xmlns:cx3="http://schemas.microsoft.com/office/drawing/2016/5/9/chartex" xmlns:cx4="http://schemas.microsoft.com/office/drawing/2016/5/10/chartex" xmlns:cx5="http://schemas.microsoft.com/office/drawing/2016/5/11/chartex" xmlns:cx6="http://schemas.microsoft.com/office/drawing/2016/5/12/chartex" xmlns:cx7="http://schemas.microsoft.com/office/drawing/2016/5/13/chartex" xmlns:cx8="http://schemas.microsoft.com/office/drawing/2016/5/14/chartex" xmlns:mc="http://schemas.openxmlformats.org/markup-compatibility/2006" xmlns:aink="http://schemas.microsoft.com/office/drawing/2016/ink" xmlns:am3d="http://schemas.microsoft.com/office/drawing/2017/model3d" xmlns:o="urn:schemas-microsoft-com:office:office" xmlns:oel="http://schemas.microsoft.com/office/2019/extlst" xmlns:r="http://schemas.openxmlformats.org/officeDocument/2006/relationships" xmlns:m="http://schemas.openxmlformats.org/officeDocument/2006/math" xmlns:v="urn:schemas-microsoft-com:vml" xmlns:wp14="http://schemas.microsoft.com/office/word/2010/wordprocessingDrawing" xmlns:wp="http://schemas.openxmlformats.org/drawingml/2006/wordprocessingDrawing" xmlns:w10="urn:schemas-microsoft-com:office:word" xmlns:w="http://schemas.openxmlformats.org/wordprocessingml/2006/main" xmlns:w14="http://schemas.microsoft.com/office/word/2010/wordml" xmlns:w15="http://schemas.microsoft.com/office/word/2012/wordml" xmlns:w16cex="http://schemas.microsoft.com/office/word/2018/wordml/cex" xmlns:w16cid="http://schemas.microsoft.com/office/word/2016/wordml/cid" xmlns:w16="http://schemas.microsoft.com/office/word/2018/wordml" xmlns:w16du="http://schemas.microsoft.com/office/word/2023/wordml/word16du" xmlns:w16sdtdh="http://schemas.microsoft.com/office/word/2020/wordml/sdtdatahash" xmlns:w16se="http://schemas.microsoft.com/office/word/2015/wordml/symex" xmlns:wpg="http://schemas.microsoft.com/office/word/2010/wordprocessingGroup" xmlns:wpi="http://schemas.microsoft.com/office/word/2010/wordprocessingInk" xmlns:wne="http://schemas.microsoft.com/office/word/2006/wordml" xmlns:wps="http://schemas.microsoft.com/office/word/2010/wordprocessingShape" mc:Ignorable="w14 w15 w16se w16cid w16 w16cex w16sdtdh w16du wp14">
   <w:body>
     <w:p>
-      <w:pPr>
-        <w:rPr>
-          <w:lang w:val="es-SV"/>
-        </w:rPr>
-      </w:pPr>
-      <w:r>
+      <w:r>
+        <w:rPr>
+          <w:noProof/>
+        </w:rPr>
+        <w:drawing>
+          <wp:anchor distT="0" distB="0" distL="114300" distR="114300" simplePos="0" relativeHeight="251659264" behindDoc="0" locked="0" layoutInCell="1" allowOverlap="1" wp14:anchorId="2EC3BEB6" wp14:editId="04F492C1">
+            <wp:simplePos x="0" y="0"/>
+            <wp:positionH relativeFrom="column">
+              <wp:posOffset>1729740</wp:posOffset>
+            </wp:positionH>
+            <wp:positionV relativeFrom="paragraph">
+              <wp:posOffset>0</wp:posOffset>
+            </wp:positionV>
+            <wp:extent cx="2423160" cy="944880"/>
+            <wp:effectExtent l="0" t="0" r="0" b="7620"/>
+            <wp:wrapTopAndBottom/>
+            <wp:docPr id="935861412" name="Imagen 1" descr="Logotipo, nombre de la empresa&#10;&#10;Descripción generada automáticamente"/>
+            <wp:cNvGraphicFramePr>
+              <a:graphicFrameLocks xmlns:a="http://schemas.openxmlformats.org/drawingml/2006/main" noChangeAspect="1"/>
+            </wp:cNvGraphicFramePr>
+            <a:graphic xmlns:a="http://schemas.openxmlformats.org/drawingml/2006/main">
+              <a:graphicData uri="http://schemas.openxmlformats.org/drawingml/2006/picture">
+                <pic:pic xmlns:pic="http://schemas.openxmlformats.org/drawingml/2006/picture">
+                  <pic:nvPicPr>
+                    <pic:cNvPr id="935861412" name="Imagen 1" descr="Logotipo, nombre de la empresa&#10;&#10;Descripción generada automáticamente"/>
+                    <pic:cNvPicPr/>
+                  </pic:nvPicPr>
+                  <pic:blipFill>
+                    <a:blip r:embed="rId6" cstate="print">
+                      <a:extLst>
+                        <a:ext uri="{28A0092B-C50C-407E-A947-70E740481C1C}">
+                          <a14:useLocalDpi xmlns:a14="http://schemas.microsoft.com/office/drawing/2010/main" val="0"/>
+                        </a:ext>
+                      </a:extLst>
+                    </a:blip>
+                    <a:stretch>
+                      <a:fillRect/>
+                    </a:stretch>
+                  </pic:blipFill>
+                  <pic:spPr>
+                    <a:xfrm>
+                      <a:off x="0" y="0"/>
+                      <a:ext cx="2423160" cy="944880"/>
+                    </a:xfrm>
+                    <a:prstGeom prst="rect">
+                      <a:avLst/>
+                    </a:prstGeom>
+                  </pic:spPr>
+                </pic:pic>
+              </a:graphicData>
+            </a:graphic>
+            <wp14:sizeRelH relativeFrom="margin">
+              <wp14:pctWidth>0</wp14:pctWidth>
+            </wp14:sizeRelH>
+            <wp14:sizeRelV relativeFrom="margin">
+              <wp14:pctHeight>0</wp14:pctHeight>
+            </wp14:sizeRelV>
+          </wp:anchor>
+        </w:drawing>
+      </w:r>
+    </w:p>
+    <w:p>
+      <w:pPr>
+        <w:jc w:val="center"/>
+        <w:rPr>
+          <w:rFonts w:ascii="Calibri" w:hAnsi="Calibri" w:cs="Calibri"/>
+          <w:b/>
+          <w:bCs/>
+          <w:sz w:val="24"/>
+          <w:szCs w:val="24"/>
+          <w:lang w:val="es-SV"/>
+        </w:rPr>
+      </w:pPr>
+      <w:r>
+        <w:rPr>
+          <w:rFonts w:ascii="Calibri" w:hAnsi="Calibri" w:cs="Calibri"/>
+          <w:b/>
+          <w:bCs/>
+          <w:sz w:val="32"/>
+          <w:szCs w:val="32"/>
+          <w:lang w:val="es-SV"/>
+        </w:rPr>
+        <w:t>Facultad de Ciencia y Tecnología</w:t>
+      </w:r>
+    </w:p>
+    <w:p>
+      <w:pPr>
+        <w:jc w:val="center"/>
+        <w:rPr>
+          <w:rFonts w:ascii="Calibri" w:hAnsi="Calibri" w:cs="Calibri"/>
+          <w:b/>
+          <w:bCs/>
+          <w:sz w:val="24"/>
+          <w:szCs w:val="24"/>
+          <w:lang w:val="es-SV"/>
+        </w:rPr>
+      </w:pPr>
+    </w:p>
+    <w:p>
+      <w:pPr>
+        <w:jc w:val="center"/>
+        <w:rPr>
+          <w:rFonts w:ascii="Calibri" w:hAnsi="Calibri" w:cs="Calibri"/>
+          <w:b/>
+          <w:bCs/>
+          <w:lang w:val="es-SV"/>
+        </w:rPr>
+      </w:pPr>
+      <w:r>
+        <w:rPr>
+          <w:rFonts w:ascii="Calibri" w:hAnsi="Calibri" w:cs="Calibri"/>
+          <w:b/>
+          <w:bCs/>
+          <w:sz w:val="28"/>
+          <w:szCs w:val="28"/>
+          <w:lang w:val="es-SV"/>
+        </w:rPr>
+        <w:t>Carrera:</w:t>
+      </w:r>
+    </w:p>
+    <w:p>
+      <w:pPr>
+        <w:jc w:val="center"/>
+        <w:rPr>
+          <w:rFonts w:ascii="Calibri" w:hAnsi="Calibri" w:cs="Calibri"/>
+          <w:sz w:val="28"/>
+          <w:szCs w:val="28"/>
+          <w:lang w:val="es-SV"/>
+        </w:rPr>
+      </w:pPr>
+      <w:r>
+        <w:rPr>
+          <w:rFonts w:ascii="Calibri" w:hAnsi="Calibri" w:cs="Calibri"/>
+          <w:sz w:val="28"/>
+          <w:szCs w:val="28"/>
+          <w:lang w:val="es-SV"/>
+        </w:rPr>
+        <w:t>Técnico en Ingeniería en Sistemas y redes informáticas (semipresencial).</w:t>
+      </w:r>
+    </w:p>
+    <w:p>
+      <w:pPr>
+        <w:jc w:val="center"/>
+        <w:rPr>
+          <w:rFonts w:ascii="Calibri" w:hAnsi="Calibri" w:cs="Calibri"/>
+          <w:sz w:val="28"/>
+          <w:szCs w:val="28"/>
+          <w:lang w:val="es-SV"/>
+        </w:rPr>
+      </w:pPr>
+    </w:p>
+    <w:p>
+      <w:pPr>
+        <w:jc w:val="center"/>
+        <w:rPr>
+          <w:rFonts w:ascii="Calibri" w:hAnsi="Calibri" w:cs="Calibri"/>
+          <w:b/>
+          <w:bCs/>
+          <w:sz w:val="28"/>
+          <w:szCs w:val="28"/>
+          <w:lang w:val="es-SV"/>
+        </w:rPr>
+      </w:pPr>
+      <w:r>
+        <w:rPr>
+          <w:rFonts w:ascii="Calibri" w:hAnsi="Calibri" w:cs="Calibri"/>
+          <w:b/>
+          <w:bCs/>
+          <w:sz w:val="28"/>
+          <w:szCs w:val="28"/>
+          <w:lang w:val="es-SV"/>
+        </w:rPr>
+        <w:t>Cátedra:</w:t>
+      </w:r>
+    </w:p>
+    <w:p>
+      <w:pPr>
+        <w:jc w:val="center"/>
+        <w:rPr>
+          <w:rFonts w:ascii="Calibri" w:hAnsi="Calibri" w:cs="Calibri"/>
+          <w:sz w:val="28"/>
+          <w:szCs w:val="28"/>
+          <w:lang w:val="es-SV"/>
+        </w:rPr>
+      </w:pPr>
+      <w:r>
+        <w:rPr>
+          <w:rFonts w:ascii="Calibri" w:hAnsi="Calibri" w:cs="Calibri"/>
+          <w:sz w:val="28"/>
+          <w:szCs w:val="28"/>
+          <w:lang w:val="es-SV"/>
+        </w:rPr>
+        <w:t>Programación III</w:t>
+      </w:r>
+    </w:p>
+    <w:p>
+      <w:pPr>
+        <w:jc w:val="center"/>
+        <w:rPr>
+          <w:rFonts w:ascii="Calibri" w:hAnsi="Calibri" w:cs="Calibri"/>
+          <w:sz w:val="28"/>
+          <w:szCs w:val="28"/>
+          <w:lang w:val="es-SV"/>
+        </w:rPr>
+      </w:pPr>
+    </w:p>
+    <w:p>
+      <w:pPr>
+        <w:jc w:val="center"/>
+        <w:rPr>
+          <w:rFonts w:ascii="Calibri" w:hAnsi="Calibri" w:cs="Calibri"/>
+          <w:b/>
+          <w:bCs/>
+          <w:sz w:val="28"/>
+          <w:szCs w:val="28"/>
+          <w:lang w:val="es-SV"/>
+        </w:rPr>
+      </w:pPr>
+      <w:r>
+        <w:rPr>
+          <w:rFonts w:ascii="Calibri" w:hAnsi="Calibri" w:cs="Calibri"/>
+          <w:b/>
+          <w:bCs/>
+          <w:sz w:val="28"/>
+          <w:szCs w:val="28"/>
+          <w:lang w:val="es-SV"/>
+        </w:rPr>
+        <w:t>Docente:</w:t>
+      </w:r>
+    </w:p>
+    <w:p>
+      <w:pPr>
+        <w:jc w:val="center"/>
+        <w:rPr>
+          <w:rFonts w:ascii="Calibri" w:hAnsi="Calibri" w:cs="Calibri"/>
+          <w:sz w:val="28"/>
+          <w:szCs w:val="28"/>
+        </w:rPr>
+      </w:pPr>
+      <w:r>
+        <w:rPr>
+          <w:rFonts w:ascii="Calibri" w:hAnsi="Calibri" w:cs="Calibri"/>
+          <w:sz w:val="28"/>
+          <w:szCs w:val="28"/>
+        </w:rPr>
+        <w:t xml:space="preserve">Ing. </w:t>
+      </w:r>
+      <w:r>
+        <w:rPr>
+          <w:rFonts w:ascii="Calibri" w:hAnsi="Calibri" w:cs="Calibri"/>
+          <w:sz w:val="28"/>
+          <w:szCs w:val="28"/>
+        </w:rPr>
+        <w:t>Willia</w:t>
+      </w:r>
+      <w:r>
+        <w:rPr>
+          <w:rFonts w:ascii="Calibri" w:hAnsi="Calibri" w:cs="Calibri"/>
+          <w:sz w:val="28"/>
+          <w:szCs w:val="28"/>
+        </w:rPr>
+        <w:t>n</w:t>
+      </w:r>
+      <w:r>
+        <w:rPr>
+          <w:rFonts w:ascii="Calibri" w:hAnsi="Calibri" w:cs="Calibri"/>
+          <w:sz w:val="28"/>
+          <w:szCs w:val="28"/>
+        </w:rPr>
+        <w:t xml:space="preserve"> Alexis Montes G</w:t>
+      </w:r>
+      <w:r>
+        <w:rPr>
+          <w:rFonts w:ascii="Calibri" w:hAnsi="Calibri" w:cs="Calibri"/>
+          <w:sz w:val="28"/>
+          <w:szCs w:val="28"/>
+        </w:rPr>
+        <w:t>irón</w:t>
+      </w:r>
+    </w:p>
+    <w:p>
+      <w:pPr>
+        <w:jc w:val="center"/>
+        <w:rPr>
+          <w:rFonts w:ascii="Calibri" w:hAnsi="Calibri" w:cs="Calibri"/>
+          <w:sz w:val="28"/>
+          <w:szCs w:val="28"/>
+        </w:rPr>
+      </w:pPr>
+    </w:p>
+    <w:p>
+      <w:pPr>
+        <w:jc w:val="center"/>
+        <w:rPr>
+          <w:rFonts w:ascii="Calibri" w:hAnsi="Calibri" w:cs="Calibri"/>
+          <w:b/>
+          <w:bCs/>
+          <w:sz w:val="28"/>
+          <w:szCs w:val="28"/>
+          <w:lang w:val="es-SV"/>
+        </w:rPr>
+      </w:pPr>
+      <w:r>
+        <w:rPr>
+          <w:rFonts w:ascii="Calibri" w:hAnsi="Calibri" w:cs="Calibri"/>
+          <w:b/>
+          <w:bCs/>
+          <w:sz w:val="28"/>
+          <w:szCs w:val="28"/>
+          <w:lang w:val="es-SV"/>
+        </w:rPr>
+        <w:t>Actividad:</w:t>
+      </w:r>
+    </w:p>
+    <w:p>
+      <w:pPr>
+        <w:jc w:val="center"/>
+        <w:rPr>
+          <w:rFonts w:ascii="Calibri" w:hAnsi="Calibri" w:cs="Calibri"/>
+          <w:sz w:val="28"/>
+          <w:szCs w:val="28"/>
+          <w:lang w:val="es-SV"/>
+        </w:rPr>
+      </w:pPr>
+      <w:r>
+        <w:rPr>
+          <w:rFonts w:ascii="Calibri" w:hAnsi="Calibri" w:cs="Calibri"/>
+          <w:sz w:val="28"/>
+          <w:szCs w:val="28"/>
+          <w:lang w:val="es-SV"/>
+        </w:rPr>
+        <w:t xml:space="preserve">Computo 1 - Parcial 1 </w:t>
+      </w:r>
+    </w:p>
+    <w:p>
+      <w:pPr>
+        <w:jc w:val="center"/>
+        <w:rPr>
+          <w:rFonts w:ascii="Calibri" w:hAnsi="Calibri" w:cs="Calibri"/>
+          <w:sz w:val="28"/>
+          <w:szCs w:val="28"/>
+          <w:lang w:val="es-SV"/>
+        </w:rPr>
+      </w:pPr>
+    </w:p>
+    <w:p>
+      <w:pPr>
+        <w:jc w:val="center"/>
+        <w:rPr>
+          <w:rFonts w:ascii="Calibri" w:hAnsi="Calibri" w:cs="Calibri"/>
+          <w:b/>
+          <w:bCs/>
+          <w:sz w:val="28"/>
+          <w:szCs w:val="28"/>
+          <w:lang w:val="es-SV"/>
+        </w:rPr>
+      </w:pPr>
+      <w:r>
+        <w:rPr>
+          <w:rFonts w:ascii="Calibri" w:hAnsi="Calibri" w:cs="Calibri"/>
+          <w:b/>
+          <w:bCs/>
+          <w:sz w:val="28"/>
+          <w:szCs w:val="28"/>
+          <w:lang w:val="es-SV"/>
+        </w:rPr>
+        <w:t>Estudiantes:</w:t>
+      </w:r>
+    </w:p>
+    <w:p>
+      <w:pPr>
+        <w:jc w:val="center"/>
+        <w:rPr>
+          <w:rFonts w:ascii="Calibri" w:hAnsi="Calibri" w:cs="Calibri"/>
+          <w:sz w:val="28"/>
+          <w:szCs w:val="28"/>
+          <w:lang w:val="es-SV"/>
+        </w:rPr>
+      </w:pPr>
+      <w:r>
+        <w:rPr>
+          <w:rFonts w:ascii="Calibri" w:hAnsi="Calibri" w:cs="Calibri"/>
+          <w:sz w:val="28"/>
+          <w:szCs w:val="28"/>
+          <w:lang w:val="es-SV"/>
+        </w:rPr>
+        <w:t>José Álvaro Paiz Sandoval</w:t>
+      </w:r>
+    </w:p>
+    <w:p>
+      <w:pPr>
+        <w:jc w:val="center"/>
+        <w:rPr>
+          <w:rFonts w:ascii="Calibri" w:hAnsi="Calibri" w:cs="Calibri"/>
+          <w:sz w:val="28"/>
+          <w:szCs w:val="28"/>
+          <w:lang w:val="es-SV"/>
+        </w:rPr>
+      </w:pPr>
+      <w:r>
+        <w:rPr>
+          <w:rFonts w:ascii="Calibri" w:hAnsi="Calibri" w:cs="Calibri"/>
+          <w:sz w:val="28"/>
+          <w:szCs w:val="28"/>
+          <w:lang w:val="es-SV"/>
+        </w:rPr>
+        <w:t>Yajaira Isamar Claros Maldonado</w:t>
+      </w:r>
+    </w:p>
+    <w:p>
+      <w:pPr>
+        <w:rPr>
+          <w:rFonts w:ascii="Calibri" w:hAnsi="Calibri" w:cs="Calibri"/>
+          <w:sz w:val="28"/>
+          <w:szCs w:val="28"/>
+          <w:lang w:val="es-SV"/>
+        </w:rPr>
+      </w:pPr>
+    </w:p>
+    <w:p>
+      <w:pPr>
+        <w:jc w:val="center"/>
+        <w:rPr>
+          <w:rFonts w:ascii="Calibri" w:hAnsi="Calibri" w:cs="Calibri"/>
+          <w:sz w:val="28"/>
+          <w:szCs w:val="28"/>
+          <w:lang w:val="es-SV"/>
+        </w:rPr>
+      </w:pPr>
+      <w:r>
+        <w:rPr>
+          <w:rFonts w:ascii="Calibri" w:hAnsi="Calibri" w:cs="Calibri"/>
+          <w:b/>
+          <w:bCs/>
+          <w:sz w:val="28"/>
+          <w:szCs w:val="28"/>
+          <w:lang w:val="es-SV"/>
+        </w:rPr>
+        <w:t>Fecha de entrega</w:t>
+      </w:r>
+      <w:r>
+        <w:rPr>
+          <w:rFonts w:ascii="Calibri" w:hAnsi="Calibri" w:cs="Calibri"/>
+          <w:sz w:val="28"/>
+          <w:szCs w:val="28"/>
+          <w:lang w:val="es-SV"/>
+        </w:rPr>
+        <w:t>: 27/08/2024</w:t>
+      </w:r>
+    </w:p>
+    <w:p>
+      <w:pPr>
         <w:rPr>
           <w:highlight w:val="lightGray"/>
           <w:lang w:val="es-SV"/>
         </w:rPr>
+      </w:pPr>
+    </w:p>
+    <w:p>
+      <w:pPr>
+        <w:rPr>
+          <w:highlight w:val="lightGray"/>
+          <w:lang w:val="es-SV"/>
+        </w:rPr>
+      </w:pPr>
+    </w:p>
+    <w:p>
+      <w:pPr>
+        <w:rPr>
+          <w:lang w:val="es-SV"/>
+        </w:rPr>
+      </w:pPr>
+      <w:r>
+        <w:rPr>
+          <w:highlight w:val="lightGray"/>
+          <w:lang w:val="es-SV"/>
+        </w:rPr>
+        <w:lastRenderedPageBreak/>
         <w:t>Ejercicio 1</w:t>
       </w:r>
       <w:r>
@@ -360,10 +828,78 @@
           <w:lang w:val="es-SV"/>
         </w:rPr>
       </w:pPr>
-      <w:r>
-        <w:rPr>
-          <w:lang w:val="es-SV"/>
-        </w:rPr>
+    </w:p>
+    <w:p>
+      <w:pPr>
+        <w:rPr>
+          <w:lang w:val="es-SV"/>
+        </w:rPr>
+      </w:pPr>
+    </w:p>
+    <w:p>
+      <w:pPr>
+        <w:rPr>
+          <w:lang w:val="es-SV"/>
+        </w:rPr>
+      </w:pPr>
+    </w:p>
+    <w:p>
+      <w:pPr>
+        <w:rPr>
+          <w:lang w:val="es-SV"/>
+        </w:rPr>
+      </w:pPr>
+    </w:p>
+    <w:p>
+      <w:pPr>
+        <w:rPr>
+          <w:lang w:val="es-SV"/>
+        </w:rPr>
+      </w:pPr>
+    </w:p>
+    <w:p>
+      <w:pPr>
+        <w:rPr>
+          <w:lang w:val="es-SV"/>
+        </w:rPr>
+      </w:pPr>
+    </w:p>
+    <w:p>
+      <w:pPr>
+        <w:rPr>
+          <w:lang w:val="es-SV"/>
+        </w:rPr>
+      </w:pPr>
+    </w:p>
+    <w:p>
+      <w:pPr>
+        <w:rPr>
+          <w:lang w:val="es-SV"/>
+        </w:rPr>
+      </w:pPr>
+    </w:p>
+    <w:p>
+      <w:pPr>
+        <w:rPr>
+          <w:lang w:val="es-SV"/>
+        </w:rPr>
+      </w:pPr>
+    </w:p>
+    <w:p>
+      <w:pPr>
+        <w:rPr>
+          <w:b/>
+          <w:bCs/>
+          <w:lang w:val="es-SV"/>
+        </w:rPr>
+      </w:pPr>
+      <w:r>
+        <w:rPr>
+          <w:b/>
+          <w:bCs/>
+          <w:lang w:val="es-SV"/>
+        </w:rPr>
+        <w:lastRenderedPageBreak/>
         <w:t>Ejercicio 2</w:t>
       </w:r>
     </w:p>
@@ -373,69 +909,797 @@
           <w:lang w:val="es-SV"/>
         </w:rPr>
       </w:pPr>
-    </w:p>
-    <w:p>
-      <w:pPr>
-        <w:rPr>
-          <w:lang w:val="es-SV"/>
-        </w:rPr>
-      </w:pPr>
-    </w:p>
-    <w:p>
-      <w:pPr>
-        <w:rPr>
-          <w:lang w:val="es-SV"/>
-        </w:rPr>
-      </w:pPr>
-    </w:p>
-    <w:p>
-      <w:pPr>
-        <w:rPr>
-          <w:lang w:val="es-SV"/>
-        </w:rPr>
-      </w:pPr>
-    </w:p>
-    <w:p>
-      <w:pPr>
-        <w:rPr>
-          <w:lang w:val="es-SV"/>
-        </w:rPr>
-      </w:pPr>
-    </w:p>
-    <w:p>
-      <w:pPr>
-        <w:rPr>
-          <w:lang w:val="es-SV"/>
-        </w:rPr>
-      </w:pPr>
-    </w:p>
-    <w:p>
-      <w:pPr>
-        <w:rPr>
-          <w:lang w:val="es-SV"/>
-        </w:rPr>
-      </w:pPr>
-    </w:p>
-    <w:p>
-      <w:pPr>
-        <w:rPr>
-          <w:lang w:val="es-SV"/>
-        </w:rPr>
-      </w:pPr>
-    </w:p>
-    <w:p>
-      <w:pPr>
-        <w:rPr>
-          <w:lang w:val="es-SV"/>
-        </w:rPr>
-      </w:pPr>
-      <w:r>
-        <w:rPr>
+      <w:r>
+        <w:rPr>
+          <w:lang w:val="es-SV"/>
+        </w:rPr>
+        <w:t xml:space="preserve">Este código implementa un sistema simple de gestión de asistencias para una institución educativa. Aquí </w:t>
+      </w:r>
+      <w:r>
+        <w:rPr>
+          <w:lang w:val="es-SV"/>
+        </w:rPr>
+        <w:t>explico lo que hace:</w:t>
+      </w:r>
+    </w:p>
+    <w:p>
+      <w:pPr>
+        <w:rPr>
+          <w:lang w:val="es-SV"/>
+        </w:rPr>
+      </w:pPr>
+      <w:r>
+        <w:rPr>
+          <w:lang w:val="es-SV"/>
+        </w:rPr>
+        <w:t>Primero importa la librería “</w:t>
+      </w:r>
+      <w:proofErr w:type="spellStart"/>
+      <w:r>
+        <w:rPr>
+          <w:lang w:val="es-SV"/>
+        </w:rPr>
+        <w:t>datetime</w:t>
+      </w:r>
+      <w:proofErr w:type="spellEnd"/>
+      <w:r>
+        <w:rPr>
+          <w:lang w:val="es-SV"/>
+        </w:rPr>
+        <w:t>” que nos ayuda a llevar las fechas para la asistencia.</w:t>
+      </w:r>
+    </w:p>
+    <w:p>
+      <w:pPr>
+        <w:rPr>
+          <w:lang w:val="es-SV"/>
+        </w:rPr>
+      </w:pPr>
+      <w:r>
+        <w:rPr>
+          <w:lang w:val="es-SV"/>
+        </w:rPr>
+        <w:t>Luego d</w:t>
+      </w:r>
+      <w:r>
+        <w:rPr>
+          <w:lang w:val="es-SV"/>
+        </w:rPr>
+        <w:t>efine varias clases:</w:t>
+      </w:r>
+    </w:p>
+    <w:p>
+      <w:pPr>
+        <w:pStyle w:val="Prrafodelista"/>
+        <w:numPr>
+          <w:ilvl w:val="0"/>
+          <w:numId w:val="7"/>
+        </w:numPr>
+        <w:rPr>
+          <w:lang w:val="es-SV"/>
+        </w:rPr>
+      </w:pPr>
+      <w:r>
+        <w:rPr>
+          <w:lang w:val="es-SV"/>
+        </w:rPr>
+        <w:t>Estudiante: Representa a un estudiante con su nombre y lista de asistencias.</w:t>
+      </w:r>
+    </w:p>
+    <w:p>
+      <w:pPr>
+        <w:pStyle w:val="Prrafodelista"/>
+        <w:numPr>
+          <w:ilvl w:val="0"/>
+          <w:numId w:val="7"/>
+        </w:numPr>
+        <w:rPr>
+          <w:lang w:val="es-SV"/>
+        </w:rPr>
+      </w:pPr>
+      <w:r>
+        <w:rPr>
+          <w:lang w:val="es-SV"/>
+        </w:rPr>
+        <w:t>Asistencia: Representa una asistencia individual con fecha, estado y razón.</w:t>
+      </w:r>
+    </w:p>
+    <w:p>
+      <w:pPr>
+        <w:pStyle w:val="Prrafodelista"/>
+        <w:rPr>
+          <w:lang w:val="es-SV"/>
+        </w:rPr>
+      </w:pPr>
+      <w:r>
+        <w:rPr>
+          <w:lang w:val="es-SV"/>
+        </w:rPr>
+        <w:t>Sistema de asistencia</w:t>
+      </w:r>
+      <w:r>
+        <w:rPr>
+          <w:lang w:val="es-SV"/>
+        </w:rPr>
+        <w:t xml:space="preserve">: </w:t>
+      </w:r>
+      <w:r>
+        <w:rPr>
+          <w:lang w:val="es-SV"/>
+        </w:rPr>
+        <w:t xml:space="preserve">Contiene una lista previa de los estudiantes y puede contener </w:t>
+      </w:r>
+      <w:proofErr w:type="spellStart"/>
+      <w:r>
+        <w:rPr>
+          <w:lang w:val="es-SV"/>
+        </w:rPr>
+        <w:t>mas</w:t>
+      </w:r>
+      <w:proofErr w:type="spellEnd"/>
+      <w:r>
+        <w:rPr>
+          <w:lang w:val="es-SV"/>
+        </w:rPr>
+        <w:t xml:space="preserve"> estudiantes si se agregan</w:t>
+      </w:r>
+    </w:p>
+    <w:p>
+      <w:pPr>
+        <w:rPr>
+          <w:lang w:val="es-SV"/>
+        </w:rPr>
+      </w:pPr>
+      <w:r>
+        <w:rPr>
+          <w:lang w:val="es-SV"/>
+        </w:rPr>
+        <w:t>Además, el programa contiene varias funciones:</w:t>
+      </w:r>
+    </w:p>
+    <w:p>
+      <w:pPr>
+        <w:pStyle w:val="Prrafodelista"/>
+        <w:numPr>
+          <w:ilvl w:val="0"/>
+          <w:numId w:val="8"/>
+        </w:numPr>
+        <w:rPr>
+          <w:lang w:val="es-SV"/>
+        </w:rPr>
+      </w:pPr>
+      <w:r>
+        <w:rPr>
+          <w:lang w:val="es-SV"/>
+        </w:rPr>
+        <w:t>Agregar estudiantes: agrega estudiantes a la lista de sistema de asistencia.</w:t>
+      </w:r>
+    </w:p>
+    <w:p>
+      <w:pPr>
+        <w:pStyle w:val="Prrafodelista"/>
+        <w:numPr>
+          <w:ilvl w:val="0"/>
+          <w:numId w:val="8"/>
+        </w:numPr>
+        <w:rPr>
+          <w:lang w:val="es-SV"/>
+        </w:rPr>
+      </w:pPr>
+      <w:r>
+        <w:rPr>
+          <w:lang w:val="es-SV"/>
+        </w:rPr>
+        <w:t>Registrar asistencia: registra la asistencia y utiliza el método “date” para ayudar a tomar la fecha exacta automáticamente.</w:t>
+      </w:r>
+    </w:p>
+    <w:p>
+      <w:pPr>
+        <w:pStyle w:val="Prrafodelista"/>
+        <w:numPr>
+          <w:ilvl w:val="0"/>
+          <w:numId w:val="8"/>
+        </w:numPr>
+        <w:rPr>
+          <w:lang w:val="es-SV"/>
+        </w:rPr>
+      </w:pPr>
+      <w:r>
+        <w:rPr>
+          <w:lang w:val="es-SV"/>
+        </w:rPr>
+        <w:t>Ver asistencia: nos muestra el estado y lista de asistencias de los alumnos.</w:t>
+      </w:r>
+    </w:p>
+    <w:p>
+      <w:pPr>
+        <w:rPr>
+          <w:lang w:val="es-SV"/>
+        </w:rPr>
+      </w:pPr>
+    </w:p>
+    <w:p>
+      <w:pPr>
+        <w:rPr>
+          <w:lang w:val="es-SV"/>
+        </w:rPr>
+      </w:pPr>
+      <w:r>
+        <w:rPr>
+          <w:lang w:val="es-SV"/>
+        </w:rPr>
+        <w:t>Al final tenemos un menú principal que es el que se encarga de darnos las opciones de si queremos registrar asistencia, ver asistencia, agregar estudiante o salir del programa.</w:t>
+      </w:r>
+    </w:p>
+    <w:p>
+      <w:pPr>
+        <w:rPr>
+          <w:b/>
+          <w:bCs/>
+          <w:lang w:val="es-SV"/>
+        </w:rPr>
+      </w:pPr>
+      <w:r>
+        <w:rPr>
+          <w:b/>
+          <w:bCs/>
           <w:highlight w:val="lightGray"/>
           <w:lang w:val="es-SV"/>
         </w:rPr>
+        <w:t>Ejercicio 3</w:t>
+      </w:r>
+    </w:p>
+    <w:p>
+      <w:pPr>
+        <w:rPr>
+          <w:lang w:val="es-SV"/>
+        </w:rPr>
+      </w:pPr>
+      <w:r>
+        <w:rPr>
+          <w:lang w:val="es-SV"/>
+        </w:rPr>
+        <w:t xml:space="preserve">Utilice 4 clases para este ejercicio: </w:t>
+      </w:r>
+    </w:p>
+    <w:p>
+      <w:pPr>
+        <w:rPr>
+          <w:lang w:val="es-SV"/>
+        </w:rPr>
+      </w:pPr>
+      <w:proofErr w:type="spellStart"/>
+      <w:r>
+        <w:rPr>
+          <w:b/>
+          <w:bCs/>
+          <w:lang w:val="es-SV"/>
+        </w:rPr>
+        <w:t>Habitacion</w:t>
+      </w:r>
+      <w:proofErr w:type="spellEnd"/>
+      <w:r>
+        <w:rPr>
+          <w:b/>
+          <w:bCs/>
+          <w:lang w:val="es-SV"/>
+        </w:rPr>
+        <w:t>:</w:t>
+      </w:r>
+      <w:r>
+        <w:rPr>
+          <w:b/>
+          <w:bCs/>
+          <w:lang w:val="es-SV"/>
+        </w:rPr>
+        <w:t xml:space="preserve"> </w:t>
+      </w:r>
+      <w:r>
+        <w:rPr>
+          <w:lang w:val="es-SV"/>
+        </w:rPr>
+        <w:t>mostrara las habitaciones que están disponibles y sus precios correspondientes</w:t>
+      </w:r>
+    </w:p>
+    <w:p>
+      <w:pPr>
+        <w:rPr>
+          <w:lang w:val="es-SV"/>
+        </w:rPr>
+      </w:pPr>
+      <w:r>
+        <w:rPr>
+          <w:b/>
+          <w:bCs/>
+          <w:lang w:val="es-SV"/>
+        </w:rPr>
+        <w:t>Cliente:</w:t>
+      </w:r>
+      <w:r>
+        <w:rPr>
+          <w:b/>
+          <w:bCs/>
+          <w:lang w:val="es-SV"/>
+        </w:rPr>
+        <w:t xml:space="preserve"> </w:t>
+      </w:r>
+      <w:r>
+        <w:rPr>
+          <w:lang w:val="es-SV"/>
+        </w:rPr>
+        <w:t xml:space="preserve">para poder registrar el cliente </w:t>
+      </w:r>
+    </w:p>
+    <w:p>
+      <w:pPr>
+        <w:rPr>
+          <w:lang w:val="es-SV"/>
+        </w:rPr>
+      </w:pPr>
+      <w:r>
+        <w:rPr>
+          <w:b/>
+          <w:bCs/>
+          <w:lang w:val="es-SV"/>
+        </w:rPr>
+        <w:t>Hotel:</w:t>
+      </w:r>
+      <w:r>
+        <w:rPr>
+          <w:b/>
+          <w:bCs/>
+          <w:lang w:val="es-SV"/>
+        </w:rPr>
+        <w:t xml:space="preserve"> </w:t>
+      </w:r>
+      <w:r>
+        <w:rPr>
+          <w:lang w:val="es-SV"/>
+        </w:rPr>
+        <w:t>g</w:t>
+      </w:r>
+      <w:r>
+        <w:rPr>
+          <w:lang w:val="es-SV"/>
+        </w:rPr>
+        <w:t>estiona el hotel, incluyendo habitaciones y reservas</w:t>
+      </w:r>
+    </w:p>
+    <w:p>
+      <w:pPr>
+        <w:rPr>
+          <w:lang w:val="es-SV"/>
+        </w:rPr>
+      </w:pPr>
+      <w:proofErr w:type="spellStart"/>
+      <w:r>
+        <w:rPr>
+          <w:b/>
+          <w:bCs/>
+          <w:lang w:val="es-SV"/>
+        </w:rPr>
+        <w:t>InterfazHotel</w:t>
+      </w:r>
+      <w:proofErr w:type="spellEnd"/>
+      <w:r>
+        <w:rPr>
+          <w:b/>
+          <w:bCs/>
+          <w:lang w:val="es-SV"/>
+        </w:rPr>
+        <w:t>:</w:t>
+      </w:r>
+      <w:r>
+        <w:rPr>
+          <w:b/>
+          <w:bCs/>
+          <w:lang w:val="es-SV"/>
+        </w:rPr>
+        <w:t xml:space="preserve"> </w:t>
+      </w:r>
+      <w:r>
+        <w:rPr>
+          <w:lang w:val="es-SV"/>
+        </w:rPr>
+        <w:t>la interfaz de usuario para interactuar con el sistema del hotel</w:t>
+      </w:r>
+    </w:p>
+    <w:p>
+      <w:pPr>
+        <w:ind w:left="360"/>
+        <w:rPr>
+          <w:lang w:val="es-SV"/>
+        </w:rPr>
+      </w:pPr>
+    </w:p>
+    <w:p>
+      <w:pPr>
+        <w:jc w:val="both"/>
+        <w:rPr>
+          <w:b/>
+          <w:bCs/>
+          <w:lang w:val="es-SV"/>
+        </w:rPr>
+      </w:pPr>
+      <w:r>
+        <w:rPr>
+          <w:b/>
+          <w:bCs/>
+          <w:lang w:val="es-SV"/>
+        </w:rPr>
+        <w:t xml:space="preserve">Proporcione esta idea: </w:t>
+      </w:r>
+    </w:p>
+    <w:p>
+      <w:pPr>
+        <w:jc w:val="both"/>
+        <w:rPr>
+          <w:lang w:val="es-SV"/>
+        </w:rPr>
+      </w:pPr>
+      <w:r>
+        <w:rPr>
+          <w:lang w:val="es-SV"/>
+        </w:rPr>
+        <w:t xml:space="preserve">Al crear este código de la siguiente manera, se facilita la interacción con el usuario y es </w:t>
+      </w:r>
+      <w:proofErr w:type="spellStart"/>
+      <w:r>
+        <w:rPr>
+          <w:lang w:val="es-SV"/>
+        </w:rPr>
+        <w:t>mas</w:t>
+      </w:r>
+      <w:proofErr w:type="spellEnd"/>
+      <w:r>
+        <w:rPr>
+          <w:lang w:val="es-SV"/>
+        </w:rPr>
+        <w:t xml:space="preserve"> organizado y entendible ya que el </w:t>
+      </w:r>
+      <w:r>
+        <w:rPr>
+          <w:lang w:val="es-SV"/>
+        </w:rPr>
+        <w:t>recepcionista inicia el programa</w:t>
+      </w:r>
+      <w:r>
+        <w:rPr>
+          <w:lang w:val="es-SV"/>
+        </w:rPr>
+        <w:t xml:space="preserve"> y luego se le muestran las habitaciones que están disponibles así mismo le</w:t>
+      </w:r>
+      <w:r>
+        <w:rPr>
+          <w:lang w:val="es-SV"/>
+        </w:rPr>
+        <w:t xml:space="preserve"> solicita los datos </w:t>
+      </w:r>
+      <w:r>
+        <w:rPr>
+          <w:lang w:val="es-SV"/>
+        </w:rPr>
+        <w:t>a</w:t>
+      </w:r>
+      <w:r>
+        <w:rPr>
+          <w:lang w:val="es-SV"/>
+        </w:rPr>
+        <w:t>l cliente.</w:t>
+      </w:r>
+    </w:p>
+    <w:p>
+      <w:pPr>
+        <w:jc w:val="both"/>
+        <w:rPr>
+          <w:lang w:val="es-SV"/>
+        </w:rPr>
+      </w:pPr>
+      <w:r>
+        <w:rPr>
+          <w:lang w:val="es-SV"/>
+        </w:rPr>
+        <w:t>El programa calcula el costo total y presenta una factura con todos los detalles de la reserva.</w:t>
+      </w:r>
+    </w:p>
+    <w:p>
+      <w:pPr>
+        <w:jc w:val="both"/>
+        <w:rPr>
+          <w:lang w:val="es-SV"/>
+        </w:rPr>
+      </w:pPr>
+    </w:p>
+    <w:p>
+      <w:pPr>
+        <w:jc w:val="both"/>
+        <w:rPr>
+          <w:b/>
+          <w:bCs/>
+          <w:lang w:val="es-SV"/>
+        </w:rPr>
+      </w:pPr>
+      <w:r>
+        <w:rPr>
+          <w:b/>
+          <w:bCs/>
+          <w:lang w:val="es-SV"/>
+        </w:rPr>
+        <w:t>Ejercicio 4</w:t>
+      </w:r>
+    </w:p>
+    <w:p>
+      <w:pPr>
+        <w:pStyle w:val="Prrafodelista"/>
+        <w:numPr>
+          <w:ilvl w:val="0"/>
+          <w:numId w:val="6"/>
+        </w:numPr>
+        <w:jc w:val="both"/>
+        <w:rPr>
+          <w:lang w:val="es-SV"/>
+        </w:rPr>
+      </w:pPr>
+      <w:r>
+        <w:rPr>
+          <w:lang w:val="es-SV"/>
+        </w:rPr>
+        <w:t xml:space="preserve">Utiliza la función </w:t>
+      </w:r>
+      <w:proofErr w:type="spellStart"/>
+      <w:r>
+        <w:rPr>
+          <w:lang w:val="es-SV"/>
+        </w:rPr>
+        <w:t>abc</w:t>
+      </w:r>
+      <w:proofErr w:type="spellEnd"/>
+      <w:r>
+        <w:rPr>
+          <w:lang w:val="es-SV"/>
+        </w:rPr>
+        <w:t xml:space="preserve"> para crear clases abstractas</w:t>
+      </w:r>
+    </w:p>
+    <w:p>
+      <w:pPr>
+        <w:pStyle w:val="Prrafodelista"/>
+        <w:numPr>
+          <w:ilvl w:val="0"/>
+          <w:numId w:val="6"/>
+        </w:numPr>
+        <w:jc w:val="both"/>
+        <w:rPr>
+          <w:lang w:val="es-SV"/>
+        </w:rPr>
+      </w:pPr>
+      <w:r>
+        <w:rPr>
+          <w:lang w:val="es-SV"/>
+        </w:rPr>
         <w:lastRenderedPageBreak/>
-        <w:t>Ejercicio 3</w:t>
+        <w:t>Define una clase abstracta Empleado con métodos para calcular el salario y aplicar el bono de antigüedad.</w:t>
+      </w:r>
+    </w:p>
+    <w:p>
+      <w:pPr>
+        <w:pStyle w:val="Prrafodelista"/>
+        <w:numPr>
+          <w:ilvl w:val="0"/>
+          <w:numId w:val="6"/>
+        </w:numPr>
+        <w:jc w:val="both"/>
+        <w:rPr>
+          <w:lang w:val="es-SV"/>
+        </w:rPr>
+      </w:pPr>
+      <w:r>
+        <w:rPr>
+          <w:lang w:val="es-SV"/>
+        </w:rPr>
+        <w:t>Implementa dos clases concretas: </w:t>
+      </w:r>
+      <w:proofErr w:type="spellStart"/>
+      <w:r>
+        <w:rPr>
+          <w:lang w:val="es-SV"/>
+        </w:rPr>
+        <w:t>EmpleadoPlazaFija</w:t>
+      </w:r>
+      <w:proofErr w:type="spellEnd"/>
+      <w:r>
+        <w:rPr>
+          <w:lang w:val="es-SV"/>
+        </w:rPr>
+        <w:t> y </w:t>
+      </w:r>
+      <w:proofErr w:type="spellStart"/>
+      <w:r>
+        <w:rPr>
+          <w:lang w:val="es-SV"/>
+        </w:rPr>
+        <w:t>EmpleadoPorHoras</w:t>
+      </w:r>
+      <w:proofErr w:type="spellEnd"/>
+      <w:r>
+        <w:rPr>
+          <w:lang w:val="es-SV"/>
+        </w:rPr>
+        <w:t>.</w:t>
+      </w:r>
+      <w:r>
+        <w:rPr>
+          <w:lang w:val="es-SV"/>
+        </w:rPr>
+        <w:t xml:space="preserve"> Que son hijas de la clase Empleado</w:t>
+      </w:r>
+    </w:p>
+    <w:p>
+      <w:pPr>
+        <w:pStyle w:val="Prrafodelista"/>
+        <w:numPr>
+          <w:ilvl w:val="0"/>
+          <w:numId w:val="6"/>
+        </w:numPr>
+        <w:jc w:val="both"/>
+        <w:rPr>
+          <w:lang w:val="es-SV"/>
+        </w:rPr>
+      </w:pPr>
+      <w:r>
+        <w:rPr>
+          <w:lang w:val="es-SV"/>
+        </w:rPr>
+        <w:t>Incluye una función </w:t>
+      </w:r>
+      <w:proofErr w:type="spellStart"/>
+      <w:r>
+        <w:rPr>
+          <w:lang w:val="es-SV"/>
+        </w:rPr>
+        <w:t>obtener_datos_</w:t>
+      </w:r>
+      <w:proofErr w:type="gramStart"/>
+      <w:r>
+        <w:rPr>
+          <w:lang w:val="es-SV"/>
+        </w:rPr>
+        <w:t>empleado</w:t>
+      </w:r>
+      <w:proofErr w:type="spellEnd"/>
+      <w:r>
+        <w:rPr>
+          <w:lang w:val="es-SV"/>
+        </w:rPr>
+        <w:t>(</w:t>
+      </w:r>
+      <w:proofErr w:type="gramEnd"/>
+      <w:r>
+        <w:rPr>
+          <w:lang w:val="es-SV"/>
+        </w:rPr>
+        <w:t>) para solicitar los datos al usuario.</w:t>
+      </w:r>
+    </w:p>
+    <w:p>
+      <w:pPr>
+        <w:pStyle w:val="Prrafodelista"/>
+        <w:numPr>
+          <w:ilvl w:val="0"/>
+          <w:numId w:val="6"/>
+        </w:numPr>
+        <w:jc w:val="both"/>
+        <w:rPr>
+          <w:lang w:val="es-SV"/>
+        </w:rPr>
+      </w:pPr>
+      <w:r>
+        <w:rPr>
+          <w:lang w:val="es-SV"/>
+        </w:rPr>
+        <w:t>En el programa principal, se crea un bucle que permite calcular múltiples salarios.</w:t>
+      </w:r>
+    </w:p>
+    <w:p>
+      <w:pPr>
+        <w:pStyle w:val="Prrafodelista"/>
+        <w:numPr>
+          <w:ilvl w:val="0"/>
+          <w:numId w:val="6"/>
+        </w:numPr>
+        <w:jc w:val="both"/>
+        <w:rPr>
+          <w:lang w:val="es-SV"/>
+        </w:rPr>
+      </w:pPr>
+      <w:r>
+        <w:rPr>
+          <w:lang w:val="es-SV"/>
+        </w:rPr>
+        <w:t>Para cada empleado, muestra:</w:t>
+      </w:r>
+    </w:p>
+    <w:p>
+      <w:pPr>
+        <w:pStyle w:val="Prrafodelista"/>
+        <w:numPr>
+          <w:ilvl w:val="1"/>
+          <w:numId w:val="6"/>
+        </w:numPr>
+        <w:jc w:val="both"/>
+        <w:rPr>
+          <w:lang w:val="es-SV"/>
+        </w:rPr>
+      </w:pPr>
+      <w:r>
+        <w:rPr>
+          <w:lang w:val="es-SV"/>
+        </w:rPr>
+        <w:t>Para empleados por horas: horas trabajadas, tarifa por hora, salario base.</w:t>
+      </w:r>
+    </w:p>
+    <w:p>
+      <w:pPr>
+        <w:pStyle w:val="Prrafodelista"/>
+        <w:numPr>
+          <w:ilvl w:val="1"/>
+          <w:numId w:val="6"/>
+        </w:numPr>
+        <w:jc w:val="both"/>
+        <w:rPr>
+          <w:lang w:val="es-SV"/>
+        </w:rPr>
+      </w:pPr>
+      <w:r>
+        <w:rPr>
+          <w:lang w:val="es-SV"/>
+        </w:rPr>
+        <w:t>Para empleados de plaza fija: salario base y comisiones.</w:t>
+      </w:r>
+    </w:p>
+    <w:p>
+      <w:pPr>
+        <w:pStyle w:val="Prrafodelista"/>
+        <w:numPr>
+          <w:ilvl w:val="1"/>
+          <w:numId w:val="6"/>
+        </w:numPr>
+        <w:jc w:val="both"/>
+        <w:rPr>
+          <w:lang w:val="es-SV"/>
+        </w:rPr>
+      </w:pPr>
+      <w:r>
+        <w:rPr>
+          <w:lang w:val="es-SV"/>
+        </w:rPr>
+        <w:t>Para ambos: bono de antigüedad (si aplica</w:t>
+      </w:r>
+      <w:r>
+        <w:rPr>
+          <w:lang w:val="es-SV"/>
+        </w:rPr>
+        <w:t>, que lo tome como el 10% del salario antes de calcular el salario total</w:t>
+      </w:r>
+      <w:r>
+        <w:rPr>
+          <w:lang w:val="es-SV"/>
+        </w:rPr>
+        <w:t>) y salario total.</w:t>
+      </w:r>
+    </w:p>
+    <w:p>
+      <w:pPr>
+        <w:jc w:val="both"/>
+        <w:rPr>
+          <w:lang w:val="es-SV"/>
+        </w:rPr>
+      </w:pPr>
+      <w:r>
+        <w:rPr>
+          <w:lang w:val="es-SV"/>
+        </w:rPr>
+        <w:t>Este programa ahora proporciona un desglose detallado de la información salarial para cada tipo de empleado, incluyendo todos los componentes solicitados.</w:t>
       </w:r>
     </w:p>
     <w:p>
@@ -458,6 +1722,119 @@
 <file path=word/numbering.xml><?xml version="1.0" encoding="utf-8"?>
 <w:numbering xmlns:wpc="http://schemas.microsoft.com/office/word/2010/wordprocessingCanvas" xmlns:cx="http://schemas.microsoft.com/office/drawing/2014/chartex" xmlns:cx1="http://schemas.microsoft.com/office/drawing/2015/9/8/chartex" xmlns:cx2="http://schemas.microsoft.com/office/drawing/2015/10/21/chartex" xmlns:cx3="http://schemas.microsoft.com/office/drawing/2016/5/9/chartex" xmlns:cx4="http://schemas.microsoft.com/office/drawing/2016/5/10/chartex" xmlns:cx5="http://schemas.microsoft.com/office/drawing/2016/5/11/chartex" xmlns:cx6="http://schemas.microsoft.com/office/drawing/2016/5/12/chartex" xmlns:cx7="http://schemas.microsoft.com/office/drawing/2016/5/13/chartex" xmlns:cx8="http://schemas.microsoft.com/office/drawing/2016/5/14/chartex" xmlns:mc="http://schemas.openxmlformats.org/markup-compatibility/2006" xmlns:aink="http://schemas.microsoft.com/office/drawing/2016/ink" xmlns:am3d="http://schemas.microsoft.com/office/drawing/2017/model3d" xmlns:o="urn:schemas-microsoft-com:office:office" xmlns:oel="http://schemas.microsoft.com/office/2019/extlst" xmlns:r="http://schemas.openxmlformats.org/officeDocument/2006/relationships" xmlns:m="http://schemas.openxmlformats.org/officeDocument/2006/math" xmlns:v="urn:schemas-microsoft-com:vml" xmlns:wp14="http://schemas.microsoft.com/office/word/2010/wordprocessingDrawing" xmlns:wp="http://schemas.openxmlformats.org/drawingml/2006/wordprocessingDrawing" xmlns:w10="urn:schemas-microsoft-com:office:word" xmlns:w="http://schemas.openxmlformats.org/wordprocessingml/2006/main" xmlns:w14="http://schemas.microsoft.com/office/word/2010/wordml" xmlns:w15="http://schemas.microsoft.com/office/word/2012/wordml" xmlns:w16cex="http://schemas.microsoft.com/office/word/2018/wordml/cex" xmlns:w16cid="http://schemas.microsoft.com/office/word/2016/wordml/cid" xmlns:w16="http://schemas.microsoft.com/office/word/2018/wordml" xmlns:w16du="http://schemas.microsoft.com/office/word/2023/wordml/word16du" xmlns:w16sdtdh="http://schemas.microsoft.com/office/word/2020/wordml/sdtdatahash" xmlns:w16se="http://schemas.microsoft.com/office/word/2015/wordml/symex" xmlns:wpg="http://schemas.microsoft.com/office/word/2010/wordprocessingGroup" xmlns:wpi="http://schemas.microsoft.com/office/word/2010/wordprocessingInk" xmlns:wne="http://schemas.microsoft.com/office/word/2006/wordml" xmlns:wps="http://schemas.microsoft.com/office/word/2010/wordprocessingShape" mc:Ignorable="w14 w15 w16se w16cid w16 w16cex w16sdtdh w16du wp14">
   <w:abstractNum w:abstractNumId="0" w15:restartNumberingAfterBreak="0">
+    <w:nsid w:val="04B3047F"/>
+    <w:multiLevelType w:val="hybridMultilevel"/>
+    <w:tmpl w:val="C9D2F6C8"/>
+    <w:lvl w:ilvl="0" w:tplc="440A0001">
+      <w:start w:val="1"/>
+      <w:numFmt w:val="bullet"/>
+      <w:lvlText w:val=""/>
+      <w:lvlJc w:val="left"/>
+      <w:pPr>
+        <w:ind w:left="720" w:hanging="360"/>
+      </w:pPr>
+      <w:rPr>
+        <w:rFonts w:ascii="Symbol" w:hAnsi="Symbol" w:hint="default"/>
+      </w:rPr>
+    </w:lvl>
+    <w:lvl w:ilvl="1" w:tplc="440A000D">
+      <w:start w:val="1"/>
+      <w:numFmt w:val="bullet"/>
+      <w:lvlText w:val=""/>
+      <w:lvlJc w:val="left"/>
+      <w:pPr>
+        <w:ind w:left="1440" w:hanging="360"/>
+      </w:pPr>
+      <w:rPr>
+        <w:rFonts w:ascii="Wingdings" w:hAnsi="Wingdings" w:hint="default"/>
+      </w:rPr>
+    </w:lvl>
+    <w:lvl w:ilvl="2" w:tplc="440A0005" w:tentative="1">
+      <w:start w:val="1"/>
+      <w:numFmt w:val="bullet"/>
+      <w:lvlText w:val=""/>
+      <w:lvlJc w:val="left"/>
+      <w:pPr>
+        <w:ind w:left="2160" w:hanging="360"/>
+      </w:pPr>
+      <w:rPr>
+        <w:rFonts w:ascii="Wingdings" w:hAnsi="Wingdings" w:hint="default"/>
+      </w:rPr>
+    </w:lvl>
+    <w:lvl w:ilvl="3" w:tplc="440A0001" w:tentative="1">
+      <w:start w:val="1"/>
+      <w:numFmt w:val="bullet"/>
+      <w:lvlText w:val=""/>
+      <w:lvlJc w:val="left"/>
+      <w:pPr>
+        <w:ind w:left="2880" w:hanging="360"/>
+      </w:pPr>
+      <w:rPr>
+        <w:rFonts w:ascii="Symbol" w:hAnsi="Symbol" w:hint="default"/>
+      </w:rPr>
+    </w:lvl>
+    <w:lvl w:ilvl="4" w:tplc="440A0003" w:tentative="1">
+      <w:start w:val="1"/>
+      <w:numFmt w:val="bullet"/>
+      <w:lvlText w:val="o"/>
+      <w:lvlJc w:val="left"/>
+      <w:pPr>
+        <w:ind w:left="3600" w:hanging="360"/>
+      </w:pPr>
+      <w:rPr>
+        <w:rFonts w:ascii="Courier New" w:hAnsi="Courier New" w:cs="Courier New" w:hint="default"/>
+      </w:rPr>
+    </w:lvl>
+    <w:lvl w:ilvl="5" w:tplc="440A0005" w:tentative="1">
+      <w:start w:val="1"/>
+      <w:numFmt w:val="bullet"/>
+      <w:lvlText w:val=""/>
+      <w:lvlJc w:val="left"/>
+      <w:pPr>
+        <w:ind w:left="4320" w:hanging="360"/>
+      </w:pPr>
+      <w:rPr>
+        <w:rFonts w:ascii="Wingdings" w:hAnsi="Wingdings" w:hint="default"/>
+      </w:rPr>
+    </w:lvl>
+    <w:lvl w:ilvl="6" w:tplc="440A0001" w:tentative="1">
+      <w:start w:val="1"/>
+      <w:numFmt w:val="bullet"/>
+      <w:lvlText w:val=""/>
+      <w:lvlJc w:val="left"/>
+      <w:pPr>
+        <w:ind w:left="5040" w:hanging="360"/>
+      </w:pPr>
+      <w:rPr>
+        <w:rFonts w:ascii="Symbol" w:hAnsi="Symbol" w:hint="default"/>
+      </w:rPr>
+    </w:lvl>
+    <w:lvl w:ilvl="7" w:tplc="440A0003" w:tentative="1">
+      <w:start w:val="1"/>
+      <w:numFmt w:val="bullet"/>
+      <w:lvlText w:val="o"/>
+      <w:lvlJc w:val="left"/>
+      <w:pPr>
+        <w:ind w:left="5760" w:hanging="360"/>
+      </w:pPr>
+      <w:rPr>
+        <w:rFonts w:ascii="Courier New" w:hAnsi="Courier New" w:cs="Courier New" w:hint="default"/>
+      </w:rPr>
+    </w:lvl>
+    <w:lvl w:ilvl="8" w:tplc="440A0005" w:tentative="1">
+      <w:start w:val="1"/>
+      <w:numFmt w:val="bullet"/>
+      <w:lvlText w:val=""/>
+      <w:lvlJc w:val="left"/>
+      <w:pPr>
+        <w:ind w:left="6480" w:hanging="360"/>
+      </w:pPr>
+      <w:rPr>
+        <w:rFonts w:ascii="Wingdings" w:hAnsi="Wingdings" w:hint="default"/>
+      </w:rPr>
+    </w:lvl>
+  </w:abstractNum>
+  <w:abstractNum w:abstractNumId="1" w15:restartNumberingAfterBreak="0">
     <w:nsid w:val="10EB2CBA"/>
     <w:multiLevelType w:val="multilevel"/>
     <w:tmpl w:val="3A88E8AE"/>
@@ -602,7 +1979,120 @@
       </w:rPr>
     </w:lvl>
   </w:abstractNum>
-  <w:abstractNum w:abstractNumId="1" w15:restartNumberingAfterBreak="0">
+  <w:abstractNum w:abstractNumId="2" w15:restartNumberingAfterBreak="0">
+    <w:nsid w:val="2B6C7E31"/>
+    <w:multiLevelType w:val="hybridMultilevel"/>
+    <w:tmpl w:val="1358872A"/>
+    <w:lvl w:ilvl="0" w:tplc="440A0001">
+      <w:start w:val="1"/>
+      <w:numFmt w:val="bullet"/>
+      <w:lvlText w:val=""/>
+      <w:lvlJc w:val="left"/>
+      <w:pPr>
+        <w:ind w:left="720" w:hanging="360"/>
+      </w:pPr>
+      <w:rPr>
+        <w:rFonts w:ascii="Symbol" w:hAnsi="Symbol" w:hint="default"/>
+      </w:rPr>
+    </w:lvl>
+    <w:lvl w:ilvl="1" w:tplc="FFFFFFFF" w:tentative="1">
+      <w:start w:val="1"/>
+      <w:numFmt w:val="bullet"/>
+      <w:lvlText w:val="o"/>
+      <w:lvlJc w:val="left"/>
+      <w:pPr>
+        <w:ind w:left="1440" w:hanging="360"/>
+      </w:pPr>
+      <w:rPr>
+        <w:rFonts w:ascii="Courier New" w:hAnsi="Courier New" w:cs="Courier New" w:hint="default"/>
+      </w:rPr>
+    </w:lvl>
+    <w:lvl w:ilvl="2" w:tplc="FFFFFFFF" w:tentative="1">
+      <w:start w:val="1"/>
+      <w:numFmt w:val="bullet"/>
+      <w:lvlText w:val=""/>
+      <w:lvlJc w:val="left"/>
+      <w:pPr>
+        <w:ind w:left="2160" w:hanging="360"/>
+      </w:pPr>
+      <w:rPr>
+        <w:rFonts w:ascii="Wingdings" w:hAnsi="Wingdings" w:hint="default"/>
+      </w:rPr>
+    </w:lvl>
+    <w:lvl w:ilvl="3" w:tplc="FFFFFFFF" w:tentative="1">
+      <w:start w:val="1"/>
+      <w:numFmt w:val="bullet"/>
+      <w:lvlText w:val=""/>
+      <w:lvlJc w:val="left"/>
+      <w:pPr>
+        <w:ind w:left="2880" w:hanging="360"/>
+      </w:pPr>
+      <w:rPr>
+        <w:rFonts w:ascii="Symbol" w:hAnsi="Symbol" w:hint="default"/>
+      </w:rPr>
+    </w:lvl>
+    <w:lvl w:ilvl="4" w:tplc="FFFFFFFF" w:tentative="1">
+      <w:start w:val="1"/>
+      <w:numFmt w:val="bullet"/>
+      <w:lvlText w:val="o"/>
+      <w:lvlJc w:val="left"/>
+      <w:pPr>
+        <w:ind w:left="3600" w:hanging="360"/>
+      </w:pPr>
+      <w:rPr>
+        <w:rFonts w:ascii="Courier New" w:hAnsi="Courier New" w:cs="Courier New" w:hint="default"/>
+      </w:rPr>
+    </w:lvl>
+    <w:lvl w:ilvl="5" w:tplc="FFFFFFFF" w:tentative="1">
+      <w:start w:val="1"/>
+      <w:numFmt w:val="bullet"/>
+      <w:lvlText w:val=""/>
+      <w:lvlJc w:val="left"/>
+      <w:pPr>
+        <w:ind w:left="4320" w:hanging="360"/>
+      </w:pPr>
+      <w:rPr>
+        <w:rFonts w:ascii="Wingdings" w:hAnsi="Wingdings" w:hint="default"/>
+      </w:rPr>
+    </w:lvl>
+    <w:lvl w:ilvl="6" w:tplc="FFFFFFFF" w:tentative="1">
+      <w:start w:val="1"/>
+      <w:numFmt w:val="bullet"/>
+      <w:lvlText w:val=""/>
+      <w:lvlJc w:val="left"/>
+      <w:pPr>
+        <w:ind w:left="5040" w:hanging="360"/>
+      </w:pPr>
+      <w:rPr>
+        <w:rFonts w:ascii="Symbol" w:hAnsi="Symbol" w:hint="default"/>
+      </w:rPr>
+    </w:lvl>
+    <w:lvl w:ilvl="7" w:tplc="FFFFFFFF" w:tentative="1">
+      <w:start w:val="1"/>
+      <w:numFmt w:val="bullet"/>
+      <w:lvlText w:val="o"/>
+      <w:lvlJc w:val="left"/>
+      <w:pPr>
+        <w:ind w:left="5760" w:hanging="360"/>
+      </w:pPr>
+      <w:rPr>
+        <w:rFonts w:ascii="Courier New" w:hAnsi="Courier New" w:cs="Courier New" w:hint="default"/>
+      </w:rPr>
+    </w:lvl>
+    <w:lvl w:ilvl="8" w:tplc="FFFFFFFF" w:tentative="1">
+      <w:start w:val="1"/>
+      <w:numFmt w:val="bullet"/>
+      <w:lvlText w:val=""/>
+      <w:lvlJc w:val="left"/>
+      <w:pPr>
+        <w:ind w:left="6480" w:hanging="360"/>
+      </w:pPr>
+      <w:rPr>
+        <w:rFonts w:ascii="Wingdings" w:hAnsi="Wingdings" w:hint="default"/>
+      </w:rPr>
+    </w:lvl>
+  </w:abstractNum>
+  <w:abstractNum w:abstractNumId="3" w15:restartNumberingAfterBreak="0">
     <w:nsid w:val="55502AD5"/>
     <w:multiLevelType w:val="multilevel"/>
     <w:tmpl w:val="C53415B4"/>
@@ -751,7 +2241,7 @@
       </w:rPr>
     </w:lvl>
   </w:abstractNum>
-  <w:abstractNum w:abstractNumId="2" w15:restartNumberingAfterBreak="0">
+  <w:abstractNum w:abstractNumId="4" w15:restartNumberingAfterBreak="0">
     <w:nsid w:val="58057DBA"/>
     <w:multiLevelType w:val="multilevel"/>
     <w:tmpl w:val="2C262E7E"/>
@@ -864,7 +2354,7 @@
       </w:pPr>
     </w:lvl>
   </w:abstractNum>
-  <w:abstractNum w:abstractNumId="3" w15:restartNumberingAfterBreak="0">
+  <w:abstractNum w:abstractNumId="5" w15:restartNumberingAfterBreak="0">
     <w:nsid w:val="5AD5746F"/>
     <w:multiLevelType w:val="multilevel"/>
     <w:tmpl w:val="29F4CA96"/>
@@ -1013,7 +2503,7 @@
       </w:rPr>
     </w:lvl>
   </w:abstractNum>
-  <w:abstractNum w:abstractNumId="4" w15:restartNumberingAfterBreak="0">
+  <w:abstractNum w:abstractNumId="6" w15:restartNumberingAfterBreak="0">
     <w:nsid w:val="5D8913D6"/>
     <w:multiLevelType w:val="multilevel"/>
     <w:tmpl w:val="37D07B7C"/>
@@ -1162,20 +2652,142 @@
       </w:rPr>
     </w:lvl>
   </w:abstractNum>
+  <w:abstractNum w:abstractNumId="7" w15:restartNumberingAfterBreak="0">
+    <w:nsid w:val="64402E2E"/>
+    <w:multiLevelType w:val="hybridMultilevel"/>
+    <w:tmpl w:val="CBD8DA92"/>
+    <w:lvl w:ilvl="0" w:tplc="440A0001">
+      <w:start w:val="1"/>
+      <w:numFmt w:val="bullet"/>
+      <w:lvlText w:val=""/>
+      <w:lvlJc w:val="left"/>
+      <w:pPr>
+        <w:ind w:left="720" w:hanging="360"/>
+      </w:pPr>
+      <w:rPr>
+        <w:rFonts w:ascii="Symbol" w:hAnsi="Symbol" w:hint="default"/>
+      </w:rPr>
+    </w:lvl>
+    <w:lvl w:ilvl="1" w:tplc="440A0003" w:tentative="1">
+      <w:start w:val="1"/>
+      <w:numFmt w:val="bullet"/>
+      <w:lvlText w:val="o"/>
+      <w:lvlJc w:val="left"/>
+      <w:pPr>
+        <w:ind w:left="1440" w:hanging="360"/>
+      </w:pPr>
+      <w:rPr>
+        <w:rFonts w:ascii="Courier New" w:hAnsi="Courier New" w:cs="Courier New" w:hint="default"/>
+      </w:rPr>
+    </w:lvl>
+    <w:lvl w:ilvl="2" w:tplc="440A0005" w:tentative="1">
+      <w:start w:val="1"/>
+      <w:numFmt w:val="bullet"/>
+      <w:lvlText w:val=""/>
+      <w:lvlJc w:val="left"/>
+      <w:pPr>
+        <w:ind w:left="2160" w:hanging="360"/>
+      </w:pPr>
+      <w:rPr>
+        <w:rFonts w:ascii="Wingdings" w:hAnsi="Wingdings" w:hint="default"/>
+      </w:rPr>
+    </w:lvl>
+    <w:lvl w:ilvl="3" w:tplc="440A0001" w:tentative="1">
+      <w:start w:val="1"/>
+      <w:numFmt w:val="bullet"/>
+      <w:lvlText w:val=""/>
+      <w:lvlJc w:val="left"/>
+      <w:pPr>
+        <w:ind w:left="2880" w:hanging="360"/>
+      </w:pPr>
+      <w:rPr>
+        <w:rFonts w:ascii="Symbol" w:hAnsi="Symbol" w:hint="default"/>
+      </w:rPr>
+    </w:lvl>
+    <w:lvl w:ilvl="4" w:tplc="440A0003" w:tentative="1">
+      <w:start w:val="1"/>
+      <w:numFmt w:val="bullet"/>
+      <w:lvlText w:val="o"/>
+      <w:lvlJc w:val="left"/>
+      <w:pPr>
+        <w:ind w:left="3600" w:hanging="360"/>
+      </w:pPr>
+      <w:rPr>
+        <w:rFonts w:ascii="Courier New" w:hAnsi="Courier New" w:cs="Courier New" w:hint="default"/>
+      </w:rPr>
+    </w:lvl>
+    <w:lvl w:ilvl="5" w:tplc="440A0005" w:tentative="1">
+      <w:start w:val="1"/>
+      <w:numFmt w:val="bullet"/>
+      <w:lvlText w:val=""/>
+      <w:lvlJc w:val="left"/>
+      <w:pPr>
+        <w:ind w:left="4320" w:hanging="360"/>
+      </w:pPr>
+      <w:rPr>
+        <w:rFonts w:ascii="Wingdings" w:hAnsi="Wingdings" w:hint="default"/>
+      </w:rPr>
+    </w:lvl>
+    <w:lvl w:ilvl="6" w:tplc="440A0001" w:tentative="1">
+      <w:start w:val="1"/>
+      <w:numFmt w:val="bullet"/>
+      <w:lvlText w:val=""/>
+      <w:lvlJc w:val="left"/>
+      <w:pPr>
+        <w:ind w:left="5040" w:hanging="360"/>
+      </w:pPr>
+      <w:rPr>
+        <w:rFonts w:ascii="Symbol" w:hAnsi="Symbol" w:hint="default"/>
+      </w:rPr>
+    </w:lvl>
+    <w:lvl w:ilvl="7" w:tplc="440A0003" w:tentative="1">
+      <w:start w:val="1"/>
+      <w:numFmt w:val="bullet"/>
+      <w:lvlText w:val="o"/>
+      <w:lvlJc w:val="left"/>
+      <w:pPr>
+        <w:ind w:left="5760" w:hanging="360"/>
+      </w:pPr>
+      <w:rPr>
+        <w:rFonts w:ascii="Courier New" w:hAnsi="Courier New" w:cs="Courier New" w:hint="default"/>
+      </w:rPr>
+    </w:lvl>
+    <w:lvl w:ilvl="8" w:tplc="440A0005" w:tentative="1">
+      <w:start w:val="1"/>
+      <w:numFmt w:val="bullet"/>
+      <w:lvlText w:val=""/>
+      <w:lvlJc w:val="left"/>
+      <w:pPr>
+        <w:ind w:left="6480" w:hanging="360"/>
+      </w:pPr>
+      <w:rPr>
+        <w:rFonts w:ascii="Wingdings" w:hAnsi="Wingdings" w:hint="default"/>
+      </w:rPr>
+    </w:lvl>
+  </w:abstractNum>
   <w:num w:numId="1" w16cid:durableId="152599509">
+    <w:abstractNumId w:val="3"/>
+  </w:num>
+  <w:num w:numId="2" w16cid:durableId="1605261257">
+    <w:abstractNumId w:val="6"/>
+  </w:num>
+  <w:num w:numId="3" w16cid:durableId="1971932386">
     <w:abstractNumId w:val="1"/>
   </w:num>
-  <w:num w:numId="2" w16cid:durableId="1605261257">
+  <w:num w:numId="4" w16cid:durableId="1295717579">
+    <w:abstractNumId w:val="5"/>
+  </w:num>
+  <w:num w:numId="5" w16cid:durableId="129438942">
     <w:abstractNumId w:val="4"/>
   </w:num>
-  <w:num w:numId="3" w16cid:durableId="1971932386">
+  <w:num w:numId="6" w16cid:durableId="914167478">
     <w:abstractNumId w:val="0"/>
   </w:num>
-  <w:num w:numId="4" w16cid:durableId="1295717579">
-    <w:abstractNumId w:val="3"/>
+  <w:num w:numId="7" w16cid:durableId="2086219575">
+    <w:abstractNumId w:val="2"/>
   </w:num>
-  <w:num w:numId="5" w16cid:durableId="129438942">
-    <w:abstractNumId w:val="2"/>
+  <w:num w:numId="8" w16cid:durableId="1657760560">
+    <w:abstractNumId w:val="7"/>
   </w:num>
 </w:numbering>
 </file>
@@ -1783,6 +3395,7 @@
   <w:style w:type="character" w:default="1" w:styleId="Fuentedeprrafopredeter">
     <w:name w:val="Default Paragraph Font"/>
     <w:uiPriority w:val="1"/>
+    <w:semiHidden/>
     <w:unhideWhenUsed/>
   </w:style>
   <w:style w:type="table" w:default="1" w:styleId="Tablanormal">
